--- a/M/A_Vocabulary_of_the_Shanghai_Dialect-images-76.docx
+++ b/M/A_Vocabulary_of_the_Shanghai_Dialect-images-76.docx
@@ -31,7 +31,6 @@
                 <w:szCs w:val="24"/>
               </w:rPr>
             </w:pPr>
-            <w:proofErr w:type="gramStart"/>
             <w:r>
               <w:rPr>
                 <w:rFonts w:ascii="Times New Roman" w:eastAsia="SimSun" w:hAnsi="Times New Roman" w:cs="Times New Roman"/>
@@ -66,7 +65,6 @@
               </w:rPr>
               <w:t>蘑菇</w:t>
             </w:r>
-            <w:proofErr w:type="gramEnd"/>
             <w:r>
               <w:rPr>
                 <w:rFonts w:ascii="Times New Roman" w:eastAsia="SimSun" w:hAnsi="Times New Roman" w:cs="Times New Roman"/>
@@ -82,16 +80,7 @@
                 <w:sz w:val="24"/>
                 <w:szCs w:val="24"/>
               </w:rPr>
-              <w:t xml:space="preserve">  </w:t>
-            </w:r>
-            <w:proofErr w:type="spellStart"/>
-            <w:r>
-              <w:rPr>
-                <w:rFonts w:ascii="Times New Roman" w:eastAsia="SimSun" w:hAnsi="Times New Roman" w:cs="Times New Roman"/>
-                <w:sz w:val="24"/>
-                <w:szCs w:val="24"/>
-              </w:rPr>
-              <w:t>m</w:t>
+              <w:t xml:space="preserve">  m</w:t>
             </w:r>
             <w:r>
               <w:rPr>
@@ -101,38 +90,54 @@
               </w:rPr>
               <w:t>ú</w:t>
             </w:r>
-            <w:proofErr w:type="spellEnd"/>
-            <w:r>
-              <w:rPr>
-                <w:rFonts w:ascii="Times New Roman" w:eastAsia="SimSun" w:hAnsi="Times New Roman" w:cs="Times New Roman"/>
-                <w:sz w:val="24"/>
-                <w:szCs w:val="24"/>
+            <w:r>
+              <w:rPr>
+                <w:rFonts w:ascii="Times New Roman" w:eastAsia="SimSun" w:hAnsi="Times New Roman" w:cs="Times New Roman"/>
+                <w:sz w:val="24"/>
+                <w:szCs w:val="24"/>
+              </w:rPr>
+              <w:t xml:space="preserve"> k</w:t>
+            </w:r>
+            <w:r>
+              <w:rPr>
+                <w:rFonts w:ascii="Times New Roman" w:eastAsia="SimSun" w:hAnsi="Times New Roman" w:cs="Times New Roman"/>
+                <w:sz w:val="24"/>
+                <w:szCs w:val="24"/>
+              </w:rPr>
+              <w:t>ú</w:t>
+            </w:r>
+            <w:r>
+              <w:rPr>
+                <w:rFonts w:ascii="Times New Roman" w:eastAsia="SimSun" w:hAnsi="Times New Roman" w:cs="Times New Roman"/>
+                <w:sz w:val="24"/>
+                <w:szCs w:val="24"/>
+              </w:rPr>
+              <w:t>,</w:t>
+            </w:r>
+            <w:r>
+              <w:rPr>
+                <w:rFonts w:ascii="Times New Roman" w:eastAsia="SimSun" w:hAnsi="Times New Roman" w:cs="Times New Roman"/>
+                <w:sz w:val="24"/>
+                <w:szCs w:val="24"/>
+                <w:lang w:eastAsia="zh-CN"/>
               </w:rPr>
               <w:t xml:space="preserve"> </w:t>
             </w:r>
-            <w:proofErr w:type="spellStart"/>
-            <w:r>
-              <w:rPr>
-                <w:rFonts w:ascii="Times New Roman" w:eastAsia="SimSun" w:hAnsi="Times New Roman" w:cs="Times New Roman"/>
-                <w:sz w:val="24"/>
-                <w:szCs w:val="24"/>
-              </w:rPr>
-              <w:t>k</w:t>
-            </w:r>
-            <w:r>
-              <w:rPr>
-                <w:rFonts w:ascii="Times New Roman" w:eastAsia="SimSun" w:hAnsi="Times New Roman" w:cs="Times New Roman"/>
-                <w:sz w:val="24"/>
-                <w:szCs w:val="24"/>
-              </w:rPr>
-              <w:t>ú</w:t>
-            </w:r>
-            <w:proofErr w:type="spellEnd"/>
-            <w:r>
-              <w:rPr>
-                <w:rFonts w:ascii="Times New Roman" w:eastAsia="SimSun" w:hAnsi="Times New Roman" w:cs="Times New Roman"/>
-                <w:sz w:val="24"/>
-                <w:szCs w:val="24"/>
+            <w:r>
+              <w:rPr>
+                <w:rFonts w:ascii="Times New Roman" w:eastAsia="SimSun" w:hAnsi="Times New Roman" w:cs="Times New Roman"/>
+                <w:sz w:val="24"/>
+                <w:szCs w:val="24"/>
+                <w:lang w:eastAsia="zh-CN"/>
+              </w:rPr>
+              <w:t>香菌</w:t>
+            </w:r>
+            <w:r>
+              <w:rPr>
+                <w:rFonts w:ascii="Times New Roman" w:eastAsia="SimSun" w:hAnsi="Times New Roman" w:cs="Times New Roman"/>
+                <w:sz w:val="24"/>
+                <w:szCs w:val="24"/>
+                <w:lang w:eastAsia="zh-CN"/>
               </w:rPr>
               <w:t>,</w:t>
             </w:r>
@@ -141,8 +146,58 @@
                 <w:rFonts w:ascii="Times New Roman" w:eastAsia="SimSun" w:hAnsi="Times New Roman" w:cs="Times New Roman"/>
                 <w:sz w:val="24"/>
                 <w:szCs w:val="24"/>
+              </w:rPr>
+              <w:t xml:space="preserve"> </w:t>
+            </w:r>
+            <w:r>
+              <w:rPr>
+                <w:rFonts w:ascii="Times New Roman" w:eastAsia="SimSun" w:hAnsi="Times New Roman" w:cs="Times New Roman"/>
+                <w:sz w:val="24"/>
+                <w:szCs w:val="24"/>
+              </w:rPr>
+              <w:t xml:space="preserve"> h’</w:t>
+            </w:r>
+            <w:r>
+              <w:rPr>
+                <w:rFonts w:ascii="Times New Roman" w:eastAsia="SimSun" w:hAnsi="Times New Roman" w:cs="Times New Roman"/>
+                <w:sz w:val="24"/>
+                <w:szCs w:val="24"/>
+              </w:rPr>
+              <w:t>iang</w:t>
+            </w:r>
+            <w:r>
+              <w:rPr>
+                <w:rFonts w:ascii="Times New Roman" w:eastAsia="SimSun" w:hAnsi="Times New Roman" w:cs="Times New Roman"/>
+                <w:sz w:val="24"/>
+                <w:szCs w:val="24"/>
+              </w:rPr>
+              <w:t xml:space="preserve"> kiün, </w:t>
+            </w:r>
+            <w:r>
+              <w:rPr>
+                <w:rFonts w:ascii="Times New Roman" w:eastAsia="SimSun" w:hAnsi="Times New Roman" w:cs="Times New Roman"/>
+                <w:sz w:val="24"/>
+                <w:szCs w:val="24"/>
                 <w:lang w:eastAsia="zh-CN"/>
               </w:rPr>
+              <w:t>香信</w:t>
+            </w:r>
+            <w:r>
+              <w:rPr>
+                <w:rFonts w:ascii="Times New Roman" w:eastAsia="SimSun" w:hAnsi="Times New Roman" w:cs="Times New Roman"/>
+                <w:sz w:val="24"/>
+                <w:szCs w:val="24"/>
+                <w:lang w:eastAsia="zh-CN"/>
+              </w:rPr>
+              <w:t>,</w:t>
+            </w:r>
+            <w:r>
+              <w:rPr>
+                <w:rFonts w:ascii="Times New Roman" w:eastAsia="SimSun" w:hAnsi="Times New Roman" w:cs="Times New Roman" w:hint="eastAsia"/>
+                <w:sz w:val="24"/>
+                <w:szCs w:val="24"/>
+                <w:lang w:eastAsia="zh-CN"/>
+              </w:rPr>
               <w:t xml:space="preserve"> </w:t>
             </w:r>
             <w:r>
@@ -150,9 +205,17 @@
                 <w:rFonts w:ascii="Times New Roman" w:eastAsia="SimSun" w:hAnsi="Times New Roman" w:cs="Times New Roman"/>
                 <w:sz w:val="24"/>
                 <w:szCs w:val="24"/>
+              </w:rPr>
+              <w:t>h’iang sing’,</w:t>
+            </w:r>
+            <w:r>
+              <w:rPr>
+                <w:rFonts w:ascii="Times New Roman" w:eastAsia="SimSun" w:hAnsi="Times New Roman" w:cs="Times New Roman"/>
+                <w:sz w:val="24"/>
+                <w:szCs w:val="24"/>
                 <w:lang w:eastAsia="zh-CN"/>
               </w:rPr>
-              <w:t>香菌</w:t>
+              <w:t xml:space="preserve"> </w:t>
             </w:r>
             <w:r>
               <w:rPr>
@@ -161,6 +224,15 @@
                 <w:szCs w:val="24"/>
                 <w:lang w:eastAsia="zh-CN"/>
               </w:rPr>
+              <w:t>木耳</w:t>
+            </w:r>
+            <w:r>
+              <w:rPr>
+                <w:rFonts w:ascii="Times New Roman" w:eastAsia="SimSun" w:hAnsi="Times New Roman" w:cs="Times New Roman"/>
+                <w:sz w:val="24"/>
+                <w:szCs w:val="24"/>
+                <w:lang w:eastAsia="zh-CN"/>
+              </w:rPr>
               <w:t>,</w:t>
             </w:r>
             <w:r>
@@ -169,175 +241,7 @@
                 <w:sz w:val="24"/>
                 <w:szCs w:val="24"/>
               </w:rPr>
-              <w:t xml:space="preserve"> </w:t>
-            </w:r>
-            <w:r>
-              <w:rPr>
-                <w:rFonts w:ascii="Times New Roman" w:eastAsia="SimSun" w:hAnsi="Times New Roman" w:cs="Times New Roman"/>
-                <w:sz w:val="24"/>
-                <w:szCs w:val="24"/>
-              </w:rPr>
-              <w:t xml:space="preserve"> </w:t>
-            </w:r>
-            <w:proofErr w:type="spellStart"/>
-            <w:r>
-              <w:rPr>
-                <w:rFonts w:ascii="Times New Roman" w:eastAsia="SimSun" w:hAnsi="Times New Roman" w:cs="Times New Roman"/>
-                <w:sz w:val="24"/>
-                <w:szCs w:val="24"/>
-              </w:rPr>
-              <w:t>h’</w:t>
-            </w:r>
-            <w:r>
-              <w:rPr>
-                <w:rFonts w:ascii="Times New Roman" w:eastAsia="SimSun" w:hAnsi="Times New Roman" w:cs="Times New Roman"/>
-                <w:sz w:val="24"/>
-                <w:szCs w:val="24"/>
-              </w:rPr>
-              <w:t>iang</w:t>
-            </w:r>
-            <w:proofErr w:type="spellEnd"/>
-            <w:r>
-              <w:rPr>
-                <w:rFonts w:ascii="Times New Roman" w:eastAsia="SimSun" w:hAnsi="Times New Roman" w:cs="Times New Roman"/>
-                <w:sz w:val="24"/>
-                <w:szCs w:val="24"/>
-              </w:rPr>
-              <w:t xml:space="preserve"> </w:t>
-            </w:r>
-            <w:proofErr w:type="spellStart"/>
-            <w:r>
-              <w:rPr>
-                <w:rFonts w:ascii="Times New Roman" w:eastAsia="SimSun" w:hAnsi="Times New Roman" w:cs="Times New Roman"/>
-                <w:sz w:val="24"/>
-                <w:szCs w:val="24"/>
-              </w:rPr>
-              <w:t>kiün</w:t>
-            </w:r>
-            <w:proofErr w:type="spellEnd"/>
-            <w:r>
-              <w:rPr>
-                <w:rFonts w:ascii="Times New Roman" w:eastAsia="SimSun" w:hAnsi="Times New Roman" w:cs="Times New Roman"/>
-                <w:sz w:val="24"/>
-                <w:szCs w:val="24"/>
-              </w:rPr>
-              <w:t xml:space="preserve">, </w:t>
-            </w:r>
-            <w:r>
-              <w:rPr>
-                <w:rFonts w:ascii="Times New Roman" w:eastAsia="SimSun" w:hAnsi="Times New Roman" w:cs="Times New Roman"/>
-                <w:sz w:val="24"/>
-                <w:szCs w:val="24"/>
-                <w:lang w:eastAsia="zh-CN"/>
-              </w:rPr>
-              <w:t>香信</w:t>
-            </w:r>
-            <w:r>
-              <w:rPr>
-                <w:rFonts w:ascii="Times New Roman" w:eastAsia="SimSun" w:hAnsi="Times New Roman" w:cs="Times New Roman"/>
-                <w:sz w:val="24"/>
-                <w:szCs w:val="24"/>
-                <w:lang w:eastAsia="zh-CN"/>
-              </w:rPr>
-              <w:t>,</w:t>
-            </w:r>
-            <w:r>
-              <w:rPr>
-                <w:rFonts w:ascii="Times New Roman" w:eastAsia="SimSun" w:hAnsi="Times New Roman" w:cs="Times New Roman" w:hint="eastAsia"/>
-                <w:sz w:val="24"/>
-                <w:szCs w:val="24"/>
-                <w:lang w:eastAsia="zh-CN"/>
-              </w:rPr>
-              <w:t xml:space="preserve"> </w:t>
-            </w:r>
-            <w:proofErr w:type="spellStart"/>
-            <w:r>
-              <w:rPr>
-                <w:rFonts w:ascii="Times New Roman" w:eastAsia="SimSun" w:hAnsi="Times New Roman" w:cs="Times New Roman"/>
-                <w:sz w:val="24"/>
-                <w:szCs w:val="24"/>
-              </w:rPr>
-              <w:t>h’iang</w:t>
-            </w:r>
-            <w:proofErr w:type="spellEnd"/>
-            <w:r>
-              <w:rPr>
-                <w:rFonts w:ascii="Times New Roman" w:eastAsia="SimSun" w:hAnsi="Times New Roman" w:cs="Times New Roman"/>
-                <w:sz w:val="24"/>
-                <w:szCs w:val="24"/>
-              </w:rPr>
-              <w:t xml:space="preserve"> sing’,</w:t>
-            </w:r>
-            <w:r>
-              <w:rPr>
-                <w:rFonts w:ascii="Times New Roman" w:eastAsia="SimSun" w:hAnsi="Times New Roman" w:cs="Times New Roman"/>
-                <w:sz w:val="24"/>
-                <w:szCs w:val="24"/>
-                <w:lang w:eastAsia="zh-CN"/>
-              </w:rPr>
-              <w:t xml:space="preserve"> </w:t>
-            </w:r>
-            <w:r>
-              <w:rPr>
-                <w:rFonts w:ascii="Times New Roman" w:eastAsia="SimSun" w:hAnsi="Times New Roman" w:cs="Times New Roman"/>
-                <w:sz w:val="24"/>
-                <w:szCs w:val="24"/>
-                <w:lang w:eastAsia="zh-CN"/>
-              </w:rPr>
-              <w:t>木耳</w:t>
-            </w:r>
-            <w:r>
-              <w:rPr>
-                <w:rFonts w:ascii="Times New Roman" w:eastAsia="SimSun" w:hAnsi="Times New Roman" w:cs="Times New Roman"/>
-                <w:sz w:val="24"/>
-                <w:szCs w:val="24"/>
-                <w:lang w:eastAsia="zh-CN"/>
-              </w:rPr>
-              <w:t>,</w:t>
-            </w:r>
-            <w:r>
-              <w:rPr>
-                <w:rFonts w:ascii="Times New Roman" w:eastAsia="SimSun" w:hAnsi="Times New Roman" w:cs="Times New Roman"/>
-                <w:sz w:val="24"/>
-                <w:szCs w:val="24"/>
-              </w:rPr>
-              <w:t xml:space="preserve"> </w:t>
-            </w:r>
-            <w:proofErr w:type="spellStart"/>
-            <w:r>
-              <w:rPr>
-                <w:rFonts w:ascii="Times New Roman" w:eastAsia="SimSun" w:hAnsi="Times New Roman" w:cs="Times New Roman"/>
-                <w:sz w:val="24"/>
-                <w:szCs w:val="24"/>
-              </w:rPr>
-              <w:t>móh</w:t>
-            </w:r>
-            <w:proofErr w:type="spellEnd"/>
-            <w:r>
-              <w:rPr>
-                <w:rFonts w:ascii="Times New Roman" w:eastAsia="SimSun" w:hAnsi="Times New Roman" w:cs="Times New Roman"/>
-                <w:sz w:val="24"/>
-                <w:szCs w:val="24"/>
-              </w:rPr>
-              <w:t xml:space="preserve"> ‘</w:t>
-            </w:r>
-            <w:proofErr w:type="spellStart"/>
-            <w:r>
-              <w:rPr>
-                <w:rFonts w:ascii="Times New Roman" w:eastAsia="SimSun" w:hAnsi="Times New Roman" w:cs="Times New Roman"/>
-                <w:sz w:val="24"/>
-                <w:szCs w:val="24"/>
-              </w:rPr>
-              <w:t>urh</w:t>
-            </w:r>
-            <w:proofErr w:type="spellEnd"/>
-            <w:r>
-              <w:rPr>
-                <w:rFonts w:ascii="Times New Roman" w:eastAsia="SimSun" w:hAnsi="Times New Roman" w:cs="Times New Roman"/>
-                <w:sz w:val="24"/>
-                <w:szCs w:val="24"/>
-              </w:rPr>
-              <w:t xml:space="preserve">. </w:t>
+              <w:t xml:space="preserve"> móh ‘urh. </w:t>
             </w:r>
           </w:p>
         </w:tc>
@@ -355,7 +259,6 @@
                 <w:szCs w:val="24"/>
               </w:rPr>
             </w:pPr>
-            <w:proofErr w:type="gramStart"/>
             <w:r>
               <w:rPr>
                 <w:rFonts w:ascii="Times New Roman" w:eastAsia="SimSun" w:hAnsi="Times New Roman" w:cs="Times New Roman"/>
@@ -373,7 +276,6 @@
               </w:rPr>
               <w:t xml:space="preserve"> </w:t>
             </w:r>
-            <w:proofErr w:type="gramEnd"/>
             <w:r>
               <w:rPr>
                 <w:rFonts w:ascii="Times New Roman" w:eastAsia="SimSun" w:hAnsi="Times New Roman" w:cs="Times New Roman"/>
@@ -392,7 +294,6 @@
               </w:rPr>
               <w:t xml:space="preserve">, </w:t>
             </w:r>
-            <w:proofErr w:type="spellStart"/>
             <w:r>
               <w:rPr>
                 <w:rFonts w:ascii="Times New Roman" w:eastAsia="SimSun" w:hAnsi="Times New Roman" w:cs="Times New Roman"/>
@@ -415,16 +316,7 @@
                 <w:sz w:val="24"/>
                 <w:szCs w:val="24"/>
               </w:rPr>
-              <w:t>h</w:t>
-            </w:r>
-            <w:proofErr w:type="spellEnd"/>
-            <w:r>
-              <w:rPr>
-                <w:rFonts w:ascii="Times New Roman" w:eastAsia="SimSun" w:hAnsi="Times New Roman" w:cs="Times New Roman"/>
-                <w:sz w:val="24"/>
-                <w:szCs w:val="24"/>
-              </w:rPr>
-              <w:t xml:space="preserve">,  </w:t>
+              <w:t xml:space="preserve">h,  </w:t>
             </w:r>
             <w:r>
               <w:rPr>
@@ -453,32 +345,22 @@
               </w:rPr>
               <w:t>,</w:t>
             </w:r>
-            <w:proofErr w:type="spellStart"/>
-            <w:r>
-              <w:rPr>
-                <w:rFonts w:ascii="Times New Roman" w:eastAsia="SimSun" w:hAnsi="Times New Roman" w:cs="Times New Roman"/>
-                <w:sz w:val="24"/>
-                <w:szCs w:val="24"/>
-              </w:rPr>
-              <w:t>yung</w:t>
-            </w:r>
-            <w:proofErr w:type="spellEnd"/>
-            <w:r>
-              <w:rPr>
-                <w:rFonts w:ascii="Times New Roman" w:eastAsia="SimSun" w:hAnsi="Times New Roman" w:cs="Times New Roman"/>
-                <w:sz w:val="24"/>
-                <w:szCs w:val="24"/>
+            <w:r>
+              <w:rPr>
+                <w:rFonts w:ascii="Times New Roman" w:eastAsia="SimSun" w:hAnsi="Times New Roman" w:cs="Times New Roman" w:hint="eastAsia"/>
+                <w:sz w:val="24"/>
+                <w:szCs w:val="24"/>
+                <w:lang w:eastAsia="zh-CN"/>
               </w:rPr>
               <w:t xml:space="preserve"> </w:t>
             </w:r>
-            <w:proofErr w:type="spellStart"/>
-            <w:r>
-              <w:rPr>
-                <w:rFonts w:ascii="Times New Roman" w:eastAsia="SimSun" w:hAnsi="Times New Roman" w:cs="Times New Roman"/>
-                <w:sz w:val="24"/>
-                <w:szCs w:val="24"/>
-              </w:rPr>
-              <w:t>y</w:t>
+            <w:r>
+              <w:rPr>
+                <w:rFonts w:ascii="Times New Roman" w:eastAsia="SimSun" w:hAnsi="Times New Roman" w:cs="Times New Roman"/>
+                <w:sz w:val="24"/>
+                <w:szCs w:val="24"/>
+              </w:rPr>
+              <w:t>yung y</w:t>
             </w:r>
             <w:r>
               <w:rPr>
@@ -494,16 +376,7 @@
                 <w:sz w:val="24"/>
                 <w:szCs w:val="24"/>
               </w:rPr>
-              <w:t>h</w:t>
-            </w:r>
-            <w:proofErr w:type="spellEnd"/>
-            <w:r>
-              <w:rPr>
-                <w:rFonts w:ascii="Times New Roman" w:eastAsia="SimSun" w:hAnsi="Times New Roman" w:cs="Times New Roman"/>
-                <w:sz w:val="24"/>
-                <w:szCs w:val="24"/>
-              </w:rPr>
-              <w:t>.</w:t>
+              <w:t>h.</w:t>
             </w:r>
           </w:p>
         </w:tc>
@@ -529,7 +402,6 @@
               </w:rPr>
               <w:t xml:space="preserve">Musical, (stone) </w:t>
             </w:r>
-            <w:proofErr w:type="gramStart"/>
             <w:r>
               <w:rPr>
                 <w:rFonts w:ascii="Times New Roman" w:eastAsia="SimSun" w:hAnsi="Times New Roman" w:cs="Times New Roman"/>
@@ -555,7 +427,6 @@
               </w:rPr>
               <w:t xml:space="preserve"> </w:t>
             </w:r>
-            <w:proofErr w:type="spellStart"/>
             <w:r>
               <w:rPr>
                 <w:rFonts w:ascii="Times New Roman" w:eastAsia="SimSun" w:hAnsi="Times New Roman" w:cs="Times New Roman"/>
@@ -586,17 +457,7 @@
                 <w:sz w:val="24"/>
                 <w:szCs w:val="24"/>
               </w:rPr>
-              <w:t>ng</w:t>
-            </w:r>
-            <w:proofErr w:type="spellEnd"/>
-            <w:proofErr w:type="gramEnd"/>
-            <w:r>
-              <w:rPr>
-                <w:rFonts w:ascii="Times New Roman" w:eastAsia="SimSun" w:hAnsi="Times New Roman" w:cs="Times New Roman"/>
-                <w:sz w:val="24"/>
-                <w:szCs w:val="24"/>
-              </w:rPr>
-              <w:t>, (boxes)</w:t>
+              <w:t>ng, (boxes)</w:t>
             </w:r>
             <w:r>
               <w:rPr>
@@ -631,43 +492,7 @@
                 <w:sz w:val="24"/>
                 <w:szCs w:val="24"/>
               </w:rPr>
-              <w:t xml:space="preserve"> </w:t>
-            </w:r>
-            <w:proofErr w:type="spellStart"/>
-            <w:r>
-              <w:rPr>
-                <w:rFonts w:ascii="Times New Roman" w:eastAsia="SimSun" w:hAnsi="Times New Roman" w:cs="Times New Roman"/>
-                <w:sz w:val="24"/>
-                <w:szCs w:val="24"/>
-              </w:rPr>
-              <w:t>pah</w:t>
-            </w:r>
-            <w:proofErr w:type="spellEnd"/>
-            <w:r>
-              <w:rPr>
-                <w:rFonts w:ascii="Times New Roman" w:eastAsia="SimSun" w:hAnsi="Times New Roman" w:cs="Times New Roman"/>
-                <w:sz w:val="24"/>
-                <w:szCs w:val="24"/>
-              </w:rPr>
-              <w:t xml:space="preserve"> </w:t>
-            </w:r>
-            <w:proofErr w:type="spellStart"/>
-            <w:r>
-              <w:rPr>
-                <w:rFonts w:ascii="Times New Roman" w:eastAsia="SimSun" w:hAnsi="Times New Roman" w:cs="Times New Roman"/>
-                <w:sz w:val="24"/>
-                <w:szCs w:val="24"/>
-              </w:rPr>
-              <w:t>yun</w:t>
-            </w:r>
-            <w:proofErr w:type="spellEnd"/>
-            <w:r>
-              <w:rPr>
-                <w:rFonts w:ascii="Times New Roman" w:eastAsia="SimSun" w:hAnsi="Times New Roman" w:cs="Times New Roman"/>
-                <w:sz w:val="24"/>
-                <w:szCs w:val="24"/>
-              </w:rPr>
-              <w:t xml:space="preserve"> hah. </w:t>
+              <w:t xml:space="preserve"> pah yun hah. </w:t>
             </w:r>
           </w:p>
         </w:tc>
@@ -685,7 +510,6 @@
                 <w:szCs w:val="24"/>
               </w:rPr>
             </w:pPr>
-            <w:proofErr w:type="gramStart"/>
             <w:r>
               <w:rPr>
                 <w:rFonts w:ascii="Times New Roman" w:eastAsia="SimSun" w:hAnsi="Times New Roman" w:cs="Times New Roman"/>
@@ -729,7 +553,6 @@
               </w:rPr>
               <w:t>個</w:t>
             </w:r>
-            <w:proofErr w:type="gramEnd"/>
             <w:r>
               <w:rPr>
                 <w:rFonts w:ascii="Times New Roman" w:eastAsia="SimSun" w:hAnsi="Times New Roman" w:cs="Times New Roman"/>
@@ -739,7 +562,6 @@
               </w:rPr>
               <w:t xml:space="preserve">, </w:t>
             </w:r>
-            <w:proofErr w:type="spellStart"/>
             <w:r>
               <w:rPr>
                 <w:rFonts w:ascii="Times New Roman" w:eastAsia="SimSun" w:hAnsi="Times New Roman" w:cs="Times New Roman"/>
@@ -754,68 +576,23 @@
                 <w:sz w:val="24"/>
                 <w:szCs w:val="24"/>
               </w:rPr>
-              <w:t>u</w:t>
-            </w:r>
-            <w:proofErr w:type="spellEnd"/>
-            <w:r>
-              <w:rPr>
-                <w:rFonts w:ascii="Times New Roman" w:eastAsia="SimSun" w:hAnsi="Times New Roman" w:cs="Times New Roman"/>
-                <w:sz w:val="24"/>
-                <w:szCs w:val="24"/>
-              </w:rPr>
-              <w:t xml:space="preserve">’ </w:t>
-            </w:r>
-            <w:r>
-              <w:rPr>
-                <w:rFonts w:ascii="Times New Roman" w:eastAsia="SimSun" w:hAnsi="Times New Roman" w:cs="Times New Roman"/>
-                <w:sz w:val="24"/>
-                <w:szCs w:val="24"/>
-              </w:rPr>
-              <w:t xml:space="preserve"> </w:t>
-            </w:r>
-            <w:proofErr w:type="spellStart"/>
-            <w:r>
-              <w:rPr>
-                <w:rFonts w:ascii="Times New Roman" w:eastAsia="SimSun" w:hAnsi="Times New Roman" w:cs="Times New Roman"/>
-                <w:sz w:val="24"/>
-                <w:szCs w:val="24"/>
-              </w:rPr>
-              <w:t>y</w:t>
-            </w:r>
-            <w:r>
-              <w:rPr>
-                <w:rFonts w:ascii="Times New Roman" w:eastAsia="SimSun" w:hAnsi="Times New Roman" w:cs="Times New Roman"/>
-                <w:sz w:val="24"/>
-                <w:szCs w:val="24"/>
-              </w:rPr>
-              <w:t>áh</w:t>
-            </w:r>
-            <w:proofErr w:type="spellEnd"/>
-            <w:r>
-              <w:rPr>
-                <w:rFonts w:ascii="Times New Roman" w:eastAsia="SimSun" w:hAnsi="Times New Roman" w:cs="Times New Roman"/>
-                <w:sz w:val="24"/>
-                <w:szCs w:val="24"/>
-              </w:rPr>
-              <w:t xml:space="preserve"> </w:t>
-            </w:r>
-            <w:proofErr w:type="spellStart"/>
-            <w:r>
-              <w:rPr>
-                <w:rFonts w:ascii="Times New Roman" w:eastAsia="SimSun" w:hAnsi="Times New Roman" w:cs="Times New Roman"/>
-                <w:sz w:val="24"/>
-                <w:szCs w:val="24"/>
-              </w:rPr>
-              <w:t>kú</w:t>
-            </w:r>
-            <w:proofErr w:type="spellEnd"/>
-            <w:r>
-              <w:rPr>
-                <w:rFonts w:ascii="Times New Roman" w:eastAsia="SimSun" w:hAnsi="Times New Roman" w:cs="Times New Roman"/>
-                <w:sz w:val="24"/>
-                <w:szCs w:val="24"/>
-              </w:rPr>
-              <w:t>’ ,</w:t>
+              <w:t xml:space="preserve">u’ </w:t>
+            </w:r>
+            <w:r>
+              <w:rPr>
+                <w:rFonts w:ascii="Times New Roman" w:eastAsia="SimSun" w:hAnsi="Times New Roman" w:cs="Times New Roman"/>
+                <w:sz w:val="24"/>
+                <w:szCs w:val="24"/>
+              </w:rPr>
+              <w:t xml:space="preserve"> y</w:t>
+            </w:r>
+            <w:r>
+              <w:rPr>
+                <w:rFonts w:ascii="Times New Roman" w:eastAsia="SimSun" w:hAnsi="Times New Roman" w:cs="Times New Roman"/>
+                <w:sz w:val="24"/>
+                <w:szCs w:val="24"/>
+              </w:rPr>
+              <w:t>áh kú’ ,</w:t>
             </w:r>
             <w:r>
               <w:rPr>
@@ -850,43 +627,7 @@
                 <w:sz w:val="24"/>
                 <w:szCs w:val="24"/>
               </w:rPr>
-              <w:t xml:space="preserve"> </w:t>
-            </w:r>
-            <w:proofErr w:type="spellStart"/>
-            <w:r>
-              <w:rPr>
-                <w:rFonts w:ascii="Times New Roman" w:eastAsia="SimSun" w:hAnsi="Times New Roman" w:cs="Times New Roman"/>
-                <w:sz w:val="24"/>
-                <w:szCs w:val="24"/>
-              </w:rPr>
-              <w:t>t’sz</w:t>
-            </w:r>
-            <w:proofErr w:type="spellEnd"/>
-            <w:r>
-              <w:rPr>
-                <w:rFonts w:ascii="Times New Roman" w:eastAsia="SimSun" w:hAnsi="Times New Roman" w:cs="Times New Roman"/>
-                <w:sz w:val="24"/>
-                <w:szCs w:val="24"/>
-              </w:rPr>
-              <w:t xml:space="preserve"> ‘</w:t>
-            </w:r>
-            <w:proofErr w:type="spellStart"/>
-            <w:r>
-              <w:rPr>
-                <w:rFonts w:ascii="Times New Roman" w:eastAsia="SimSun" w:hAnsi="Times New Roman" w:cs="Times New Roman"/>
-                <w:sz w:val="24"/>
-                <w:szCs w:val="24"/>
-              </w:rPr>
-              <w:t>seu</w:t>
-            </w:r>
-            <w:proofErr w:type="spellEnd"/>
-            <w:r>
-              <w:rPr>
-                <w:rFonts w:ascii="Times New Roman" w:eastAsia="SimSun" w:hAnsi="Times New Roman" w:cs="Times New Roman"/>
-                <w:sz w:val="24"/>
-                <w:szCs w:val="24"/>
-              </w:rPr>
-              <w:t xml:space="preserve">. </w:t>
+              <w:t xml:space="preserve"> t’sz ‘seu. </w:t>
             </w:r>
           </w:p>
         </w:tc>
@@ -912,7 +653,6 @@
               </w:rPr>
               <w:t xml:space="preserve">Musk, </w:t>
             </w:r>
-            <w:proofErr w:type="gramStart"/>
             <w:r>
               <w:rPr>
                 <w:rFonts w:ascii="Times New Roman" w:eastAsia="SimSun" w:hAnsi="Times New Roman" w:cs="Times New Roman"/>
@@ -945,36 +685,24 @@
                 <w:sz w:val="24"/>
                 <w:szCs w:val="24"/>
               </w:rPr>
+              <w:t xml:space="preserve"> z</w:t>
+            </w:r>
+            <w:r>
+              <w:rPr>
+                <w:rFonts w:ascii="Times New Roman" w:eastAsia="SimSun" w:hAnsi="Times New Roman" w:cs="Times New Roman"/>
+                <w:sz w:val="24"/>
+                <w:szCs w:val="24"/>
+              </w:rPr>
+              <w:t>ó</w:t>
+            </w:r>
+            <w:r>
+              <w:rPr>
+                <w:rFonts w:ascii="Times New Roman" w:eastAsia="SimSun" w:hAnsi="Times New Roman" w:cs="Times New Roman"/>
+                <w:sz w:val="24"/>
+                <w:szCs w:val="24"/>
+              </w:rPr>
               <w:t xml:space="preserve"> </w:t>
             </w:r>
-            <w:proofErr w:type="spellStart"/>
-            <w:proofErr w:type="gramEnd"/>
-            <w:r>
-              <w:rPr>
-                <w:rFonts w:ascii="Times New Roman" w:eastAsia="SimSun" w:hAnsi="Times New Roman" w:cs="Times New Roman"/>
-                <w:sz w:val="24"/>
-                <w:szCs w:val="24"/>
-              </w:rPr>
-              <w:t>z</w:t>
-            </w:r>
-            <w:r>
-              <w:rPr>
-                <w:rFonts w:ascii="Times New Roman" w:eastAsia="SimSun" w:hAnsi="Times New Roman" w:cs="Times New Roman"/>
-                <w:sz w:val="24"/>
-                <w:szCs w:val="24"/>
-              </w:rPr>
-              <w:t>ó</w:t>
-            </w:r>
-            <w:proofErr w:type="spellEnd"/>
-            <w:r>
-              <w:rPr>
-                <w:rFonts w:ascii="Times New Roman" w:eastAsia="SimSun" w:hAnsi="Times New Roman" w:cs="Times New Roman"/>
-                <w:sz w:val="24"/>
-                <w:szCs w:val="24"/>
-              </w:rPr>
-              <w:t xml:space="preserve"> </w:t>
-            </w:r>
-            <w:proofErr w:type="spellStart"/>
             <w:r>
               <w:rPr>
                 <w:rFonts w:ascii="Times New Roman" w:eastAsia="SimSun" w:hAnsi="Times New Roman" w:cs="Times New Roman"/>
@@ -989,16 +717,7 @@
                 <w:sz w:val="24"/>
                 <w:szCs w:val="24"/>
               </w:rPr>
-              <w:t>iang</w:t>
-            </w:r>
-            <w:proofErr w:type="spellEnd"/>
-            <w:r>
-              <w:rPr>
-                <w:rFonts w:ascii="Times New Roman" w:eastAsia="SimSun" w:hAnsi="Times New Roman" w:cs="Times New Roman"/>
-                <w:sz w:val="24"/>
-                <w:szCs w:val="24"/>
-              </w:rPr>
-              <w:t>.</w:t>
+              <w:t>iang.</w:t>
             </w:r>
           </w:p>
         </w:tc>
@@ -1016,7 +735,6 @@
                 <w:szCs w:val="24"/>
               </w:rPr>
             </w:pPr>
-            <w:proofErr w:type="gramStart"/>
             <w:r>
               <w:rPr>
                 <w:rFonts w:ascii="Times New Roman" w:eastAsia="SimSun" w:hAnsi="Times New Roman" w:cs="Times New Roman"/>
@@ -1043,7 +761,6 @@
               </w:rPr>
               <w:t>洋鎗</w:t>
             </w:r>
-            <w:proofErr w:type="gramEnd"/>
             <w:r>
               <w:rPr>
                 <w:rFonts w:ascii="Times New Roman" w:eastAsia="SimSun" w:hAnsi="Times New Roman" w:cs="Times New Roman"/>
@@ -1059,16 +776,7 @@
                 <w:sz w:val="24"/>
                 <w:szCs w:val="24"/>
               </w:rPr>
-              <w:t xml:space="preserve">yang </w:t>
-            </w:r>
-            <w:proofErr w:type="spellStart"/>
-            <w:r>
-              <w:rPr>
-                <w:rFonts w:ascii="Times New Roman" w:eastAsia="SimSun" w:hAnsi="Times New Roman" w:cs="Times New Roman"/>
-                <w:sz w:val="24"/>
-                <w:szCs w:val="24"/>
-              </w:rPr>
-              <w:t>t</w:t>
+              <w:t>yang t</w:t>
             </w:r>
             <w:r>
               <w:rPr>
@@ -1086,7 +794,6 @@
               </w:rPr>
               <w:t>siang</w:t>
             </w:r>
-            <w:proofErr w:type="spellEnd"/>
             <w:r>
               <w:rPr>
                 <w:rFonts w:ascii="Times New Roman" w:eastAsia="SimSun" w:hAnsi="Times New Roman" w:cs="Times New Roman"/>
@@ -1111,7 +818,6 @@
                 <w:szCs w:val="24"/>
               </w:rPr>
             </w:pPr>
-            <w:proofErr w:type="gramStart"/>
             <w:r>
               <w:rPr>
                 <w:rFonts w:ascii="Times New Roman" w:eastAsia="SimSun" w:hAnsi="Times New Roman" w:cs="Times New Roman"/>
@@ -1137,7 +843,6 @@
               </w:rPr>
               <w:t xml:space="preserve"> </w:t>
             </w:r>
-            <w:proofErr w:type="gramEnd"/>
             <w:r>
               <w:rPr>
                 <w:rFonts w:ascii="Times New Roman" w:eastAsia="SimSun" w:hAnsi="Times New Roman" w:cs="Times New Roman"/>
@@ -1156,7 +861,6 @@
               </w:rPr>
               <w:t xml:space="preserve">, </w:t>
             </w:r>
-            <w:proofErr w:type="spellStart"/>
             <w:r>
               <w:rPr>
                 <w:rFonts w:ascii="Times New Roman" w:eastAsia="SimSun" w:hAnsi="Times New Roman" w:cs="Times New Roman"/>
@@ -1173,7 +877,6 @@
               </w:rPr>
               <w:t>á</w:t>
             </w:r>
-            <w:proofErr w:type="spellEnd"/>
             <w:r>
               <w:rPr>
                 <w:rFonts w:ascii="Times New Roman" w:eastAsia="SimSun" w:hAnsi="Times New Roman" w:cs="Times New Roman"/>
@@ -1182,7 +885,6 @@
               </w:rPr>
               <w:t xml:space="preserve"> </w:t>
             </w:r>
-            <w:proofErr w:type="spellStart"/>
             <w:r>
               <w:rPr>
                 <w:rFonts w:ascii="Times New Roman" w:eastAsia="SimSun" w:hAnsi="Times New Roman" w:cs="Times New Roman"/>
@@ -1191,40 +893,21 @@
               </w:rPr>
               <w:t>só</w:t>
             </w:r>
-            <w:proofErr w:type="spellEnd"/>
-            <w:r>
-              <w:rPr>
-                <w:rFonts w:ascii="Times New Roman" w:eastAsia="SimSun" w:hAnsi="Times New Roman" w:cs="Times New Roman"/>
-                <w:sz w:val="24"/>
-                <w:szCs w:val="24"/>
-              </w:rPr>
-              <w:t xml:space="preserve"> </w:t>
-            </w:r>
-            <w:proofErr w:type="spellStart"/>
-            <w:r>
-              <w:rPr>
-                <w:rFonts w:ascii="Times New Roman" w:eastAsia="SimSun" w:hAnsi="Times New Roman" w:cs="Times New Roman"/>
-                <w:sz w:val="24"/>
-                <w:szCs w:val="24"/>
-              </w:rPr>
-              <w:t>p</w:t>
-            </w:r>
-            <w:r>
-              <w:rPr>
-                <w:rFonts w:ascii="Times New Roman" w:eastAsia="SimSun" w:hAnsi="Times New Roman" w:cs="Times New Roman"/>
-                <w:sz w:val="24"/>
-                <w:szCs w:val="24"/>
-              </w:rPr>
-              <w:t>ú</w:t>
-            </w:r>
-            <w:proofErr w:type="spellEnd"/>
-            <w:r>
-              <w:rPr>
-                <w:rFonts w:ascii="Times New Roman" w:eastAsia="SimSun" w:hAnsi="Times New Roman" w:cs="Times New Roman"/>
-                <w:sz w:val="24"/>
-                <w:szCs w:val="24"/>
-              </w:rPr>
-              <w:t xml:space="preserve">’. </w:t>
+            <w:r>
+              <w:rPr>
+                <w:rFonts w:ascii="Times New Roman" w:eastAsia="SimSun" w:hAnsi="Times New Roman" w:cs="Times New Roman"/>
+                <w:sz w:val="24"/>
+                <w:szCs w:val="24"/>
+              </w:rPr>
+              <w:t xml:space="preserve"> p</w:t>
+            </w:r>
+            <w:r>
+              <w:rPr>
+                <w:rFonts w:ascii="Times New Roman" w:eastAsia="SimSun" w:hAnsi="Times New Roman" w:cs="Times New Roman"/>
+                <w:sz w:val="24"/>
+                <w:szCs w:val="24"/>
+              </w:rPr>
+              <w:t xml:space="preserve">ú’. </w:t>
             </w:r>
           </w:p>
         </w:tc>
@@ -1242,24 +925,13 @@
                 <w:szCs w:val="24"/>
               </w:rPr>
             </w:pPr>
-            <w:proofErr w:type="spellStart"/>
-            <w:proofErr w:type="gramStart"/>
-            <w:r>
-              <w:rPr>
-                <w:rFonts w:ascii="Times New Roman" w:eastAsia="SimSun" w:hAnsi="Times New Roman" w:cs="Times New Roman"/>
-                <w:sz w:val="24"/>
-                <w:szCs w:val="24"/>
-              </w:rPr>
-              <w:t>Musquito</w:t>
-            </w:r>
-            <w:proofErr w:type="spellEnd"/>
-            <w:r>
-              <w:rPr>
-                <w:rFonts w:ascii="Times New Roman" w:eastAsia="SimSun" w:hAnsi="Times New Roman" w:cs="Times New Roman"/>
-                <w:sz w:val="24"/>
-                <w:szCs w:val="24"/>
-              </w:rPr>
-              <w:t>,</w:t>
+            <w:r>
+              <w:rPr>
+                <w:rFonts w:ascii="Times New Roman" w:eastAsia="SimSun" w:hAnsi="Times New Roman" w:cs="Times New Roman"/>
+                <w:sz w:val="24"/>
+                <w:szCs w:val="24"/>
+              </w:rPr>
+              <w:t>Musquito,</w:t>
             </w:r>
             <w:r>
               <w:rPr>
@@ -1287,7 +959,6 @@
               </w:rPr>
               <w:t>蚊子</w:t>
             </w:r>
-            <w:proofErr w:type="gramEnd"/>
             <w:r>
               <w:rPr>
                 <w:rFonts w:ascii="Times New Roman" w:eastAsia="SimSun" w:hAnsi="Times New Roman" w:cs="Times New Roman"/>
@@ -1313,7 +984,6 @@
               </w:rPr>
               <w:t>‘</w:t>
             </w:r>
-            <w:proofErr w:type="spellStart"/>
             <w:r>
               <w:rPr>
                 <w:rFonts w:ascii="Times New Roman" w:eastAsia="SimSun" w:hAnsi="Times New Roman" w:cs="Times New Roman"/>
@@ -1322,7 +992,6 @@
               </w:rPr>
               <w:t>tsz</w:t>
             </w:r>
-            <w:proofErr w:type="spellEnd"/>
             <w:r>
               <w:rPr>
                 <w:rFonts w:ascii="Times New Roman" w:eastAsia="SimSun" w:hAnsi="Times New Roman" w:cs="Times New Roman"/>
@@ -1355,7 +1024,6 @@
               </w:rPr>
               <w:t>Mussels, (dried)</w:t>
             </w:r>
-            <w:proofErr w:type="gramStart"/>
             <w:r>
               <w:rPr>
                 <w:rFonts w:ascii="Times New Roman" w:eastAsia="SimSun" w:hAnsi="Times New Roman" w:cs="Times New Roman"/>
@@ -1388,34 +1056,7 @@
                 <w:sz w:val="24"/>
                 <w:szCs w:val="24"/>
               </w:rPr>
-              <w:t>dan</w:t>
-            </w:r>
-            <w:proofErr w:type="gramEnd"/>
-            <w:r>
-              <w:rPr>
-                <w:rFonts w:ascii="Times New Roman" w:eastAsia="SimSun" w:hAnsi="Times New Roman" w:cs="Times New Roman"/>
-                <w:sz w:val="24"/>
-                <w:szCs w:val="24"/>
-              </w:rPr>
-              <w:t xml:space="preserve">’ </w:t>
-            </w:r>
-            <w:proofErr w:type="spellStart"/>
-            <w:r>
-              <w:rPr>
-                <w:rFonts w:ascii="Times New Roman" w:eastAsia="SimSun" w:hAnsi="Times New Roman" w:cs="Times New Roman"/>
-                <w:sz w:val="24"/>
-                <w:szCs w:val="24"/>
-              </w:rPr>
-              <w:t>t’sé</w:t>
-            </w:r>
-            <w:proofErr w:type="spellEnd"/>
-            <w:r>
-              <w:rPr>
-                <w:rFonts w:ascii="Times New Roman" w:eastAsia="SimSun" w:hAnsi="Times New Roman" w:cs="Times New Roman"/>
-                <w:sz w:val="24"/>
-                <w:szCs w:val="24"/>
-              </w:rPr>
-              <w:t xml:space="preserve">’. </w:t>
+              <w:t xml:space="preserve">dan’ t’sé’. </w:t>
             </w:r>
           </w:p>
         </w:tc>
@@ -1433,7 +1074,6 @@
                 <w:szCs w:val="24"/>
               </w:rPr>
             </w:pPr>
-            <w:proofErr w:type="gramStart"/>
             <w:r>
               <w:rPr>
                 <w:rFonts w:ascii="Times New Roman" w:eastAsia="SimSun" w:hAnsi="Times New Roman" w:cs="Times New Roman"/>
@@ -1459,7 +1099,6 @@
               </w:rPr>
               <w:t>必定</w:t>
             </w:r>
-            <w:proofErr w:type="gramEnd"/>
             <w:r>
               <w:rPr>
                 <w:rFonts w:ascii="Times New Roman" w:eastAsia="SimSun" w:hAnsi="Times New Roman" w:cs="Times New Roman"/>
@@ -1469,23 +1108,22 @@
               </w:rPr>
               <w:t>,</w:t>
             </w:r>
-            <w:proofErr w:type="spellStart"/>
-            <w:r>
-              <w:rPr>
-                <w:rFonts w:ascii="Times New Roman" w:eastAsia="SimSun" w:hAnsi="Times New Roman" w:cs="Times New Roman"/>
-                <w:sz w:val="24"/>
-                <w:szCs w:val="24"/>
-              </w:rPr>
-              <w:t>pik</w:t>
-            </w:r>
-            <w:proofErr w:type="spellEnd"/>
-            <w:r>
-              <w:rPr>
-                <w:rFonts w:ascii="Times New Roman" w:eastAsia="SimSun" w:hAnsi="Times New Roman" w:cs="Times New Roman"/>
-                <w:sz w:val="24"/>
-                <w:szCs w:val="24"/>
-              </w:rPr>
-              <w:t xml:space="preserve"> ding</w:t>
+            <w:r>
+              <w:rPr>
+                <w:rFonts w:ascii="Times New Roman" w:eastAsia="SimSun" w:hAnsi="Times New Roman" w:cs="Times New Roman" w:hint="eastAsia"/>
+                <w:sz w:val="24"/>
+                <w:szCs w:val="24"/>
+                <w:lang w:eastAsia="zh-CN"/>
+              </w:rPr>
+              <w:t xml:space="preserve"> </w:t>
+            </w:r>
+            <w:r>
+              <w:rPr>
+                <w:rFonts w:ascii="Times New Roman" w:eastAsia="SimSun" w:hAnsi="Times New Roman" w:cs="Times New Roman"/>
+                <w:sz w:val="24"/>
+                <w:szCs w:val="24"/>
+              </w:rPr>
+              <w:t>pik ding</w:t>
             </w:r>
             <w:r>
               <w:rPr>
@@ -1553,7 +1191,6 @@
               </w:rPr>
               <w:t>‘</w:t>
             </w:r>
-            <w:proofErr w:type="spellStart"/>
             <w:r>
               <w:rPr>
                 <w:rFonts w:ascii="Times New Roman" w:eastAsia="SimSun" w:hAnsi="Times New Roman" w:cs="Times New Roman"/>
@@ -1562,33 +1199,23 @@
               </w:rPr>
               <w:t>tsting</w:t>
             </w:r>
-            <w:proofErr w:type="spellEnd"/>
-            <w:r>
-              <w:rPr>
-                <w:rFonts w:ascii="Times New Roman" w:eastAsia="SimSun" w:hAnsi="Times New Roman" w:cs="Times New Roman"/>
-                <w:sz w:val="24"/>
-                <w:szCs w:val="24"/>
+            <w:r>
+              <w:rPr>
+                <w:rFonts w:ascii="Times New Roman" w:eastAsia="SimSun" w:hAnsi="Times New Roman" w:cs="Times New Roman"/>
+                <w:sz w:val="24"/>
+                <w:szCs w:val="24"/>
+              </w:rPr>
+              <w:t xml:space="preserve"> yau’,</w:t>
+            </w:r>
+            <w:r>
+              <w:rPr>
+                <w:rFonts w:ascii="Times New Roman" w:eastAsia="SimSun" w:hAnsi="Times New Roman" w:cs="Times New Roman"/>
+                <w:sz w:val="24"/>
+                <w:szCs w:val="24"/>
+                <w:lang w:eastAsia="zh-CN"/>
               </w:rPr>
               <w:t xml:space="preserve"> </w:t>
             </w:r>
-            <w:proofErr w:type="spellStart"/>
-            <w:r>
-              <w:rPr>
-                <w:rFonts w:ascii="Times New Roman" w:eastAsia="SimSun" w:hAnsi="Times New Roman" w:cs="Times New Roman"/>
-                <w:sz w:val="24"/>
-                <w:szCs w:val="24"/>
-              </w:rPr>
-              <w:t>yau</w:t>
-            </w:r>
-            <w:proofErr w:type="spellEnd"/>
-            <w:r>
-              <w:rPr>
-                <w:rFonts w:ascii="Times New Roman" w:eastAsia="SimSun" w:hAnsi="Times New Roman" w:cs="Times New Roman"/>
-                <w:sz w:val="24"/>
-                <w:szCs w:val="24"/>
-              </w:rPr>
-              <w:t>’,</w:t>
-            </w:r>
             <w:r>
               <w:rPr>
                 <w:rFonts w:ascii="Times New Roman" w:eastAsia="SimSun" w:hAnsi="Times New Roman" w:cs="Times New Roman"/>
@@ -1596,6 +1223,32 @@
                 <w:szCs w:val="24"/>
                 <w:lang w:eastAsia="zh-CN"/>
               </w:rPr>
+              <w:t>須要</w:t>
+            </w:r>
+            <w:r>
+              <w:rPr>
+                <w:rFonts w:ascii="Times New Roman" w:eastAsia="SimSun" w:hAnsi="Times New Roman" w:cs="Times New Roman"/>
+                <w:sz w:val="24"/>
+                <w:szCs w:val="24"/>
+                <w:lang w:eastAsia="zh-CN"/>
+              </w:rPr>
+              <w:t xml:space="preserve">, </w:t>
+            </w:r>
+            <w:r>
+              <w:rPr>
+                <w:rFonts w:ascii="Times New Roman" w:eastAsia="SimSun" w:hAnsi="Times New Roman" w:cs="Times New Roman"/>
+                <w:sz w:val="24"/>
+                <w:szCs w:val="24"/>
+              </w:rPr>
+              <w:t>sü yau’,</w:t>
+            </w:r>
+            <w:r>
+              <w:rPr>
+                <w:rFonts w:ascii="Times New Roman" w:eastAsia="SimSun" w:hAnsi="Times New Roman" w:cs="Times New Roman"/>
+                <w:sz w:val="24"/>
+                <w:szCs w:val="24"/>
+                <w:lang w:eastAsia="zh-CN"/>
+              </w:rPr>
               <w:t xml:space="preserve"> </w:t>
             </w:r>
             <w:r>
@@ -1605,7 +1258,7 @@
                 <w:szCs w:val="24"/>
                 <w:lang w:eastAsia="zh-CN"/>
               </w:rPr>
-              <w:t>須要</w:t>
+              <w:t>少勿得</w:t>
             </w:r>
             <w:r>
               <w:rPr>
@@ -1616,42 +1269,23 @@
               </w:rPr>
               <w:t xml:space="preserve">, </w:t>
             </w:r>
-            <w:proofErr w:type="spellStart"/>
-            <w:r>
-              <w:rPr>
-                <w:rFonts w:ascii="Times New Roman" w:eastAsia="SimSun" w:hAnsi="Times New Roman" w:cs="Times New Roman"/>
-                <w:sz w:val="24"/>
-                <w:szCs w:val="24"/>
-              </w:rPr>
-              <w:t>sü</w:t>
-            </w:r>
-            <w:proofErr w:type="spellEnd"/>
-            <w:r>
-              <w:rPr>
-                <w:rFonts w:ascii="Times New Roman" w:eastAsia="SimSun" w:hAnsi="Times New Roman" w:cs="Times New Roman"/>
-                <w:sz w:val="24"/>
-                <w:szCs w:val="24"/>
+            <w:r>
+              <w:rPr>
+                <w:rFonts w:ascii="Times New Roman" w:eastAsia="SimSun" w:hAnsi="Times New Roman" w:cs="Times New Roman"/>
+                <w:sz w:val="24"/>
+                <w:szCs w:val="24"/>
+              </w:rPr>
+              <w:t xml:space="preserve"> ‘sau veh tuh,</w:t>
+            </w:r>
+            <w:r>
+              <w:rPr>
+                <w:rFonts w:ascii="Times New Roman" w:eastAsia="SimSun" w:hAnsi="Times New Roman" w:cs="Times New Roman"/>
+                <w:sz w:val="24"/>
+                <w:szCs w:val="24"/>
+                <w:lang w:eastAsia="zh-CN"/>
               </w:rPr>
               <w:t xml:space="preserve"> </w:t>
             </w:r>
-            <w:proofErr w:type="spellStart"/>
-            <w:r>
-              <w:rPr>
-                <w:rFonts w:ascii="Times New Roman" w:eastAsia="SimSun" w:hAnsi="Times New Roman" w:cs="Times New Roman"/>
-                <w:sz w:val="24"/>
-                <w:szCs w:val="24"/>
-              </w:rPr>
-              <w:t>yau</w:t>
-            </w:r>
-            <w:proofErr w:type="spellEnd"/>
-            <w:r>
-              <w:rPr>
-                <w:rFonts w:ascii="Times New Roman" w:eastAsia="SimSun" w:hAnsi="Times New Roman" w:cs="Times New Roman"/>
-                <w:sz w:val="24"/>
-                <w:szCs w:val="24"/>
-              </w:rPr>
-              <w:t>’,</w:t>
-            </w:r>
             <w:r>
               <w:rPr>
                 <w:rFonts w:ascii="Times New Roman" w:eastAsia="SimSun" w:hAnsi="Times New Roman" w:cs="Times New Roman"/>
@@ -1659,7 +1293,7 @@
                 <w:szCs w:val="24"/>
                 <w:lang w:eastAsia="zh-CN"/>
               </w:rPr>
-              <w:t xml:space="preserve"> </w:t>
+              <w:t>免勿得</w:t>
             </w:r>
             <w:r>
               <w:rPr>
@@ -1668,7 +1302,15 @@
                 <w:szCs w:val="24"/>
                 <w:lang w:eastAsia="zh-CN"/>
               </w:rPr>
-              <w:t>少勿得</w:t>
+              <w:t>,</w:t>
+            </w:r>
+            <w:r>
+              <w:rPr>
+                <w:rFonts w:ascii="Times New Roman" w:eastAsia="SimSun" w:hAnsi="Times New Roman" w:cs="Times New Roman"/>
+                <w:sz w:val="24"/>
+                <w:szCs w:val="24"/>
+              </w:rPr>
+              <w:t xml:space="preserve"> ‘mieu veh tuh, (must centainly) </w:t>
             </w:r>
             <w:r>
               <w:rPr>
@@ -1677,6 +1319,15 @@
                 <w:szCs w:val="24"/>
                 <w:lang w:eastAsia="zh-CN"/>
               </w:rPr>
+              <w:t>板要</w:t>
+            </w:r>
+            <w:r>
+              <w:rPr>
+                <w:rFonts w:ascii="Times New Roman" w:eastAsia="SimSun" w:hAnsi="Times New Roman" w:cs="Times New Roman"/>
+                <w:sz w:val="24"/>
+                <w:szCs w:val="24"/>
+                <w:lang w:eastAsia="zh-CN"/>
+              </w:rPr>
               <w:t xml:space="preserve">, </w:t>
             </w:r>
             <w:r>
@@ -1685,212 +1336,7 @@
                 <w:sz w:val="24"/>
                 <w:szCs w:val="24"/>
               </w:rPr>
-              <w:t xml:space="preserve"> ‘</w:t>
-            </w:r>
-            <w:proofErr w:type="spellStart"/>
-            <w:r>
-              <w:rPr>
-                <w:rFonts w:ascii="Times New Roman" w:eastAsia="SimSun" w:hAnsi="Times New Roman" w:cs="Times New Roman"/>
-                <w:sz w:val="24"/>
-                <w:szCs w:val="24"/>
-              </w:rPr>
-              <w:t>sau</w:t>
-            </w:r>
-            <w:proofErr w:type="spellEnd"/>
-            <w:r>
-              <w:rPr>
-                <w:rFonts w:ascii="Times New Roman" w:eastAsia="SimSun" w:hAnsi="Times New Roman" w:cs="Times New Roman"/>
-                <w:sz w:val="24"/>
-                <w:szCs w:val="24"/>
-              </w:rPr>
-              <w:t xml:space="preserve"> </w:t>
-            </w:r>
-            <w:proofErr w:type="spellStart"/>
-            <w:r>
-              <w:rPr>
-                <w:rFonts w:ascii="Times New Roman" w:eastAsia="SimSun" w:hAnsi="Times New Roman" w:cs="Times New Roman"/>
-                <w:sz w:val="24"/>
-                <w:szCs w:val="24"/>
-              </w:rPr>
-              <w:t>veh</w:t>
-            </w:r>
-            <w:proofErr w:type="spellEnd"/>
-            <w:r>
-              <w:rPr>
-                <w:rFonts w:ascii="Times New Roman" w:eastAsia="SimSun" w:hAnsi="Times New Roman" w:cs="Times New Roman"/>
-                <w:sz w:val="24"/>
-                <w:szCs w:val="24"/>
-              </w:rPr>
-              <w:t xml:space="preserve"> </w:t>
-            </w:r>
-            <w:proofErr w:type="spellStart"/>
-            <w:r>
-              <w:rPr>
-                <w:rFonts w:ascii="Times New Roman" w:eastAsia="SimSun" w:hAnsi="Times New Roman" w:cs="Times New Roman"/>
-                <w:sz w:val="24"/>
-                <w:szCs w:val="24"/>
-              </w:rPr>
-              <w:t>tuh</w:t>
-            </w:r>
-            <w:proofErr w:type="spellEnd"/>
-            <w:r>
-              <w:rPr>
-                <w:rFonts w:ascii="Times New Roman" w:eastAsia="SimSun" w:hAnsi="Times New Roman" w:cs="Times New Roman"/>
-                <w:sz w:val="24"/>
-                <w:szCs w:val="24"/>
-              </w:rPr>
-              <w:t>,</w:t>
-            </w:r>
-            <w:r>
-              <w:rPr>
-                <w:rFonts w:ascii="Times New Roman" w:eastAsia="SimSun" w:hAnsi="Times New Roman" w:cs="Times New Roman"/>
-                <w:sz w:val="24"/>
-                <w:szCs w:val="24"/>
-                <w:lang w:eastAsia="zh-CN"/>
-              </w:rPr>
-              <w:t xml:space="preserve"> </w:t>
-            </w:r>
-            <w:r>
-              <w:rPr>
-                <w:rFonts w:ascii="Times New Roman" w:eastAsia="SimSun" w:hAnsi="Times New Roman" w:cs="Times New Roman"/>
-                <w:sz w:val="24"/>
-                <w:szCs w:val="24"/>
-                <w:lang w:eastAsia="zh-CN"/>
-              </w:rPr>
-              <w:t>免勿得</w:t>
-            </w:r>
-            <w:r>
-              <w:rPr>
-                <w:rFonts w:ascii="Times New Roman" w:eastAsia="SimSun" w:hAnsi="Times New Roman" w:cs="Times New Roman"/>
-                <w:sz w:val="24"/>
-                <w:szCs w:val="24"/>
-                <w:lang w:eastAsia="zh-CN"/>
-              </w:rPr>
-              <w:t>,</w:t>
-            </w:r>
-            <w:r>
-              <w:rPr>
-                <w:rFonts w:ascii="Times New Roman" w:eastAsia="SimSun" w:hAnsi="Times New Roman" w:cs="Times New Roman"/>
-                <w:sz w:val="24"/>
-                <w:szCs w:val="24"/>
-              </w:rPr>
-              <w:t xml:space="preserve"> ‘</w:t>
-            </w:r>
-            <w:proofErr w:type="spellStart"/>
-            <w:r>
-              <w:rPr>
-                <w:rFonts w:ascii="Times New Roman" w:eastAsia="SimSun" w:hAnsi="Times New Roman" w:cs="Times New Roman"/>
-                <w:sz w:val="24"/>
-                <w:szCs w:val="24"/>
-              </w:rPr>
-              <w:t>mieu</w:t>
-            </w:r>
-            <w:proofErr w:type="spellEnd"/>
-            <w:r>
-              <w:rPr>
-                <w:rFonts w:ascii="Times New Roman" w:eastAsia="SimSun" w:hAnsi="Times New Roman" w:cs="Times New Roman"/>
-                <w:sz w:val="24"/>
-                <w:szCs w:val="24"/>
-              </w:rPr>
-              <w:t xml:space="preserve"> </w:t>
-            </w:r>
-            <w:proofErr w:type="spellStart"/>
-            <w:r>
-              <w:rPr>
-                <w:rFonts w:ascii="Times New Roman" w:eastAsia="SimSun" w:hAnsi="Times New Roman" w:cs="Times New Roman"/>
-                <w:sz w:val="24"/>
-                <w:szCs w:val="24"/>
-              </w:rPr>
-              <w:t>veh</w:t>
-            </w:r>
-            <w:proofErr w:type="spellEnd"/>
-            <w:r>
-              <w:rPr>
-                <w:rFonts w:ascii="Times New Roman" w:eastAsia="SimSun" w:hAnsi="Times New Roman" w:cs="Times New Roman"/>
-                <w:sz w:val="24"/>
-                <w:szCs w:val="24"/>
-              </w:rPr>
-              <w:t xml:space="preserve"> </w:t>
-            </w:r>
-            <w:proofErr w:type="spellStart"/>
-            <w:r>
-              <w:rPr>
-                <w:rFonts w:ascii="Times New Roman" w:eastAsia="SimSun" w:hAnsi="Times New Roman" w:cs="Times New Roman"/>
-                <w:sz w:val="24"/>
-                <w:szCs w:val="24"/>
-              </w:rPr>
-              <w:t>tuh</w:t>
-            </w:r>
-            <w:proofErr w:type="spellEnd"/>
-            <w:r>
-              <w:rPr>
-                <w:rFonts w:ascii="Times New Roman" w:eastAsia="SimSun" w:hAnsi="Times New Roman" w:cs="Times New Roman"/>
-                <w:sz w:val="24"/>
-                <w:szCs w:val="24"/>
-              </w:rPr>
-              <w:t xml:space="preserve">, (must </w:t>
-            </w:r>
-            <w:proofErr w:type="spellStart"/>
-            <w:r>
-              <w:rPr>
-                <w:rFonts w:ascii="Times New Roman" w:eastAsia="SimSun" w:hAnsi="Times New Roman" w:cs="Times New Roman"/>
-                <w:sz w:val="24"/>
-                <w:szCs w:val="24"/>
-              </w:rPr>
-              <w:t>centainly</w:t>
-            </w:r>
-            <w:proofErr w:type="spellEnd"/>
-            <w:r>
-              <w:rPr>
-                <w:rFonts w:ascii="Times New Roman" w:eastAsia="SimSun" w:hAnsi="Times New Roman" w:cs="Times New Roman"/>
-                <w:sz w:val="24"/>
-                <w:szCs w:val="24"/>
-              </w:rPr>
-              <w:t xml:space="preserve">) </w:t>
-            </w:r>
-            <w:r>
-              <w:rPr>
-                <w:rFonts w:ascii="Times New Roman" w:eastAsia="SimSun" w:hAnsi="Times New Roman" w:cs="Times New Roman"/>
-                <w:sz w:val="24"/>
-                <w:szCs w:val="24"/>
-                <w:lang w:eastAsia="zh-CN"/>
-              </w:rPr>
-              <w:t>板要</w:t>
-            </w:r>
-            <w:r>
-              <w:rPr>
-                <w:rFonts w:ascii="Times New Roman" w:eastAsia="SimSun" w:hAnsi="Times New Roman" w:cs="Times New Roman"/>
-                <w:sz w:val="24"/>
-                <w:szCs w:val="24"/>
-                <w:lang w:eastAsia="zh-CN"/>
-              </w:rPr>
-              <w:t xml:space="preserve">, </w:t>
-            </w:r>
-            <w:r>
-              <w:rPr>
-                <w:rFonts w:ascii="Times New Roman" w:eastAsia="SimSun" w:hAnsi="Times New Roman" w:cs="Times New Roman"/>
-                <w:sz w:val="24"/>
-                <w:szCs w:val="24"/>
-              </w:rPr>
-              <w:t xml:space="preserve">‘pan </w:t>
-            </w:r>
-            <w:proofErr w:type="spellStart"/>
-            <w:r>
-              <w:rPr>
-                <w:rFonts w:ascii="Times New Roman" w:eastAsia="SimSun" w:hAnsi="Times New Roman" w:cs="Times New Roman"/>
-                <w:sz w:val="24"/>
-                <w:szCs w:val="24"/>
-              </w:rPr>
-              <w:t>yau</w:t>
-            </w:r>
-            <w:proofErr w:type="spellEnd"/>
-            <w:r>
-              <w:rPr>
-                <w:rFonts w:ascii="Times New Roman" w:eastAsia="SimSun" w:hAnsi="Times New Roman" w:cs="Times New Roman"/>
-                <w:sz w:val="24"/>
-                <w:szCs w:val="24"/>
-              </w:rPr>
-              <w:t xml:space="preserve">’. </w:t>
+              <w:t xml:space="preserve">‘pan yau’. </w:t>
             </w:r>
           </w:p>
         </w:tc>
@@ -1908,7 +1354,6 @@
                 <w:szCs w:val="24"/>
               </w:rPr>
             </w:pPr>
-            <w:proofErr w:type="gramStart"/>
             <w:r>
               <w:rPr>
                 <w:rFonts w:ascii="Times New Roman" w:eastAsia="SimSun" w:hAnsi="Times New Roman" w:cs="Times New Roman"/>
@@ -1935,7 +1380,6 @@
               </w:rPr>
               <w:t>芥菜</w:t>
             </w:r>
-            <w:proofErr w:type="gramEnd"/>
             <w:r>
               <w:rPr>
                 <w:rFonts w:ascii="Times New Roman" w:eastAsia="SimSun" w:hAnsi="Times New Roman" w:cs="Times New Roman"/>
@@ -1951,9 +1395,99 @@
                 <w:sz w:val="24"/>
                 <w:szCs w:val="24"/>
               </w:rPr>
+              <w:t xml:space="preserve"> k</w:t>
+            </w:r>
+            <w:r>
+              <w:rPr>
+                <w:rFonts w:ascii="Times New Roman" w:eastAsia="SimSun" w:hAnsi="Times New Roman" w:cs="Times New Roman"/>
+                <w:sz w:val="24"/>
+                <w:szCs w:val="24"/>
+              </w:rPr>
+              <w:t>á’</w:t>
+            </w:r>
+            <w:r>
+              <w:rPr>
+                <w:rFonts w:ascii="Times New Roman" w:eastAsia="SimSun" w:hAnsi="Times New Roman" w:cs="Times New Roman"/>
+                <w:sz w:val="24"/>
+                <w:szCs w:val="24"/>
+              </w:rPr>
               <w:t xml:space="preserve"> </w:t>
             </w:r>
-            <w:proofErr w:type="spellStart"/>
+            <w:r>
+              <w:rPr>
+                <w:rFonts w:ascii="Times New Roman" w:eastAsia="SimSun" w:hAnsi="Times New Roman" w:cs="Times New Roman"/>
+                <w:sz w:val="24"/>
+                <w:szCs w:val="24"/>
+              </w:rPr>
+              <w:t>t’</w:t>
+            </w:r>
+            <w:r>
+              <w:rPr>
+                <w:rFonts w:ascii="Times New Roman" w:eastAsia="SimSun" w:hAnsi="Times New Roman" w:cs="Times New Roman"/>
+                <w:sz w:val="24"/>
+                <w:szCs w:val="24"/>
+              </w:rPr>
+              <w:t>sé</w:t>
+            </w:r>
+            <w:r>
+              <w:rPr>
+                <w:rFonts w:ascii="Times New Roman" w:eastAsia="SimSun" w:hAnsi="Times New Roman" w:cs="Times New Roman"/>
+                <w:sz w:val="24"/>
+                <w:szCs w:val="24"/>
+              </w:rPr>
+              <w:t>’</w:t>
+            </w:r>
+            <w:r>
+              <w:rPr>
+                <w:rFonts w:ascii="Times New Roman" w:eastAsia="SimSun" w:hAnsi="Times New Roman" w:cs="Times New Roman"/>
+                <w:sz w:val="24"/>
+                <w:szCs w:val="24"/>
+              </w:rPr>
+              <w:t>,</w:t>
+            </w:r>
+            <w:r>
+              <w:rPr>
+                <w:rFonts w:ascii="Times New Roman" w:eastAsia="SimSun" w:hAnsi="Times New Roman" w:cs="Times New Roman"/>
+                <w:sz w:val="24"/>
+                <w:szCs w:val="24"/>
+                <w:lang w:eastAsia="zh-CN"/>
+              </w:rPr>
+              <w:t xml:space="preserve"> </w:t>
+            </w:r>
+            <w:r>
+              <w:rPr>
+                <w:rFonts w:ascii="Times New Roman" w:eastAsia="SimSun" w:hAnsi="Times New Roman" w:cs="Times New Roman"/>
+                <w:sz w:val="24"/>
+                <w:szCs w:val="24"/>
+                <w:lang w:eastAsia="zh-CN"/>
+              </w:rPr>
+              <w:t>芥種子</w:t>
+            </w:r>
+            <w:r>
+              <w:rPr>
+                <w:rFonts w:ascii="Times New Roman" w:eastAsia="SimSun" w:hAnsi="Times New Roman" w:cs="Times New Roman"/>
+                <w:sz w:val="24"/>
+                <w:szCs w:val="24"/>
+              </w:rPr>
+              <w:t xml:space="preserve"> </w:t>
+            </w:r>
+            <w:r>
+              <w:rPr>
+                <w:rFonts w:ascii="Times New Roman" w:eastAsia="SimSun" w:hAnsi="Times New Roman" w:cs="Times New Roman"/>
+                <w:sz w:val="24"/>
+                <w:szCs w:val="24"/>
+                <w:lang w:eastAsia="zh-CN"/>
+              </w:rPr>
+              <w:t xml:space="preserve">, </w:t>
+            </w:r>
+            <w:r>
+              <w:rPr>
+                <w:rFonts w:ascii="Times New Roman" w:eastAsia="SimSun" w:hAnsi="Times New Roman" w:cs="Times New Roman"/>
+                <w:sz w:val="24"/>
+                <w:szCs w:val="24"/>
+              </w:rPr>
+              <w:t xml:space="preserve"> </w:t>
+            </w:r>
             <w:r>
               <w:rPr>
                 <w:rFonts w:ascii="Times New Roman" w:eastAsia="SimSun" w:hAnsi="Times New Roman" w:cs="Times New Roman"/>
@@ -1968,163 +1502,7 @@
                 <w:sz w:val="24"/>
                 <w:szCs w:val="24"/>
               </w:rPr>
-              <w:t>á</w:t>
-            </w:r>
-            <w:proofErr w:type="spellEnd"/>
-            <w:r>
-              <w:rPr>
-                <w:rFonts w:ascii="Times New Roman" w:eastAsia="SimSun" w:hAnsi="Times New Roman" w:cs="Times New Roman"/>
-                <w:sz w:val="24"/>
-                <w:szCs w:val="24"/>
-              </w:rPr>
-              <w:t>’</w:t>
-            </w:r>
-            <w:r>
-              <w:rPr>
-                <w:rFonts w:ascii="Times New Roman" w:eastAsia="SimSun" w:hAnsi="Times New Roman" w:cs="Times New Roman"/>
-                <w:sz w:val="24"/>
-                <w:szCs w:val="24"/>
-              </w:rPr>
-              <w:t xml:space="preserve"> </w:t>
-            </w:r>
-            <w:proofErr w:type="spellStart"/>
-            <w:r>
-              <w:rPr>
-                <w:rFonts w:ascii="Times New Roman" w:eastAsia="SimSun" w:hAnsi="Times New Roman" w:cs="Times New Roman"/>
-                <w:sz w:val="24"/>
-                <w:szCs w:val="24"/>
-              </w:rPr>
-              <w:t>t’</w:t>
-            </w:r>
-            <w:r>
-              <w:rPr>
-                <w:rFonts w:ascii="Times New Roman" w:eastAsia="SimSun" w:hAnsi="Times New Roman" w:cs="Times New Roman"/>
-                <w:sz w:val="24"/>
-                <w:szCs w:val="24"/>
-              </w:rPr>
-              <w:t>sé</w:t>
-            </w:r>
-            <w:proofErr w:type="spellEnd"/>
-            <w:r>
-              <w:rPr>
-                <w:rFonts w:ascii="Times New Roman" w:eastAsia="SimSun" w:hAnsi="Times New Roman" w:cs="Times New Roman"/>
-                <w:sz w:val="24"/>
-                <w:szCs w:val="24"/>
-              </w:rPr>
-              <w:t>’</w:t>
-            </w:r>
-            <w:r>
-              <w:rPr>
-                <w:rFonts w:ascii="Times New Roman" w:eastAsia="SimSun" w:hAnsi="Times New Roman" w:cs="Times New Roman"/>
-                <w:sz w:val="24"/>
-                <w:szCs w:val="24"/>
-              </w:rPr>
-              <w:t>,</w:t>
-            </w:r>
-            <w:r>
-              <w:rPr>
-                <w:rFonts w:ascii="Times New Roman" w:eastAsia="SimSun" w:hAnsi="Times New Roman" w:cs="Times New Roman"/>
-                <w:sz w:val="24"/>
-                <w:szCs w:val="24"/>
-                <w:lang w:eastAsia="zh-CN"/>
-              </w:rPr>
-              <w:t xml:space="preserve"> </w:t>
-            </w:r>
-            <w:r>
-              <w:rPr>
-                <w:rFonts w:ascii="Times New Roman" w:eastAsia="SimSun" w:hAnsi="Times New Roman" w:cs="Times New Roman"/>
-                <w:sz w:val="24"/>
-                <w:szCs w:val="24"/>
-                <w:lang w:eastAsia="zh-CN"/>
-              </w:rPr>
-              <w:t>芥種子</w:t>
-            </w:r>
-            <w:r>
-              <w:rPr>
-                <w:rFonts w:ascii="Times New Roman" w:eastAsia="SimSun" w:hAnsi="Times New Roman" w:cs="Times New Roman"/>
-                <w:sz w:val="24"/>
-                <w:szCs w:val="24"/>
-              </w:rPr>
-              <w:t xml:space="preserve"> </w:t>
-            </w:r>
-            <w:r>
-              <w:rPr>
-                <w:rFonts w:ascii="Times New Roman" w:eastAsia="SimSun" w:hAnsi="Times New Roman" w:cs="Times New Roman"/>
-                <w:sz w:val="24"/>
-                <w:szCs w:val="24"/>
-                <w:lang w:eastAsia="zh-CN"/>
-              </w:rPr>
-              <w:t xml:space="preserve">, </w:t>
-            </w:r>
-            <w:r>
-              <w:rPr>
-                <w:rFonts w:ascii="Times New Roman" w:eastAsia="SimSun" w:hAnsi="Times New Roman" w:cs="Times New Roman"/>
-                <w:sz w:val="24"/>
-                <w:szCs w:val="24"/>
-              </w:rPr>
-              <w:t xml:space="preserve"> </w:t>
-            </w:r>
-            <w:proofErr w:type="spellStart"/>
-            <w:r>
-              <w:rPr>
-                <w:rFonts w:ascii="Times New Roman" w:eastAsia="SimSun" w:hAnsi="Times New Roman" w:cs="Times New Roman"/>
-                <w:sz w:val="24"/>
-                <w:szCs w:val="24"/>
-              </w:rPr>
-              <w:t>k</w:t>
-            </w:r>
-            <w:r>
-              <w:rPr>
-                <w:rFonts w:ascii="Times New Roman" w:eastAsia="SimSun" w:hAnsi="Times New Roman" w:cs="Times New Roman"/>
-                <w:sz w:val="24"/>
-                <w:szCs w:val="24"/>
-              </w:rPr>
-              <w:t>á</w:t>
-            </w:r>
-            <w:proofErr w:type="spellEnd"/>
-            <w:r>
-              <w:rPr>
-                <w:rFonts w:ascii="Times New Roman" w:eastAsia="SimSun" w:hAnsi="Times New Roman" w:cs="Times New Roman"/>
-                <w:sz w:val="24"/>
-                <w:szCs w:val="24"/>
-              </w:rPr>
-              <w:t>’ ‘</w:t>
-            </w:r>
-            <w:proofErr w:type="spellStart"/>
-            <w:r>
-              <w:rPr>
-                <w:rFonts w:ascii="Times New Roman" w:eastAsia="SimSun" w:hAnsi="Times New Roman" w:cs="Times New Roman"/>
-                <w:sz w:val="24"/>
-                <w:szCs w:val="24"/>
-              </w:rPr>
-              <w:t>tsúng</w:t>
-            </w:r>
-            <w:proofErr w:type="spellEnd"/>
-            <w:r>
-              <w:rPr>
-                <w:rFonts w:ascii="Times New Roman" w:eastAsia="SimSun" w:hAnsi="Times New Roman" w:cs="Times New Roman"/>
-                <w:sz w:val="24"/>
-                <w:szCs w:val="24"/>
-              </w:rPr>
-              <w:t xml:space="preserve"> ‘</w:t>
-            </w:r>
-            <w:proofErr w:type="spellStart"/>
-            <w:r>
-              <w:rPr>
-                <w:rFonts w:ascii="Times New Roman" w:eastAsia="SimSun" w:hAnsi="Times New Roman" w:cs="Times New Roman"/>
-                <w:sz w:val="24"/>
-                <w:szCs w:val="24"/>
-              </w:rPr>
-              <w:t>tsz</w:t>
-            </w:r>
-            <w:proofErr w:type="spellEnd"/>
-            <w:r>
-              <w:rPr>
-                <w:rFonts w:ascii="Times New Roman" w:eastAsia="SimSun" w:hAnsi="Times New Roman" w:cs="Times New Roman"/>
-                <w:sz w:val="24"/>
-                <w:szCs w:val="24"/>
-              </w:rPr>
-              <w:t xml:space="preserve">. </w:t>
+              <w:t xml:space="preserve">á’ ‘tsúng ‘tsz. </w:t>
             </w:r>
           </w:p>
         </w:tc>
@@ -2142,7 +1520,6 @@
                 <w:szCs w:val="24"/>
               </w:rPr>
             </w:pPr>
-            <w:proofErr w:type="gramStart"/>
             <w:r>
               <w:rPr>
                 <w:rFonts w:ascii="Times New Roman" w:eastAsia="SimSun" w:hAnsi="Times New Roman" w:cs="Times New Roman"/>
@@ -2167,7 +1544,6 @@
               </w:rPr>
               <w:t xml:space="preserve"> </w:t>
             </w:r>
-            <w:proofErr w:type="spellStart"/>
             <w:r>
               <w:rPr>
                 <w:rFonts w:ascii="Times New Roman" w:eastAsia="SimSun" w:hAnsi="Times New Roman" w:cs="Times New Roman"/>
@@ -2176,8 +1552,6 @@
               </w:rPr>
               <w:t>鬍鬚</w:t>
             </w:r>
-            <w:proofErr w:type="spellEnd"/>
-            <w:proofErr w:type="gramEnd"/>
             <w:r>
               <w:rPr>
                 <w:rFonts w:ascii="Times New Roman" w:eastAsia="SimSun" w:hAnsi="Times New Roman" w:cs="Times New Roman"/>
@@ -2187,7 +1561,6 @@
               </w:rPr>
               <w:t xml:space="preserve">, </w:t>
             </w:r>
-            <w:proofErr w:type="spellStart"/>
             <w:r>
               <w:rPr>
                 <w:rFonts w:ascii="Times New Roman" w:eastAsia="SimSun" w:hAnsi="Times New Roman" w:cs="Times New Roman"/>
@@ -2196,40 +1569,21 @@
               </w:rPr>
               <w:t>hú</w:t>
             </w:r>
-            <w:proofErr w:type="spellEnd"/>
-            <w:r>
-              <w:rPr>
-                <w:rFonts w:ascii="Times New Roman" w:eastAsia="SimSun" w:hAnsi="Times New Roman" w:cs="Times New Roman"/>
-                <w:sz w:val="24"/>
-                <w:szCs w:val="24"/>
-              </w:rPr>
-              <w:t xml:space="preserve"> </w:t>
-            </w:r>
-            <w:proofErr w:type="spellStart"/>
-            <w:r>
-              <w:rPr>
-                <w:rFonts w:ascii="Times New Roman" w:eastAsia="SimSun" w:hAnsi="Times New Roman" w:cs="Times New Roman"/>
-                <w:sz w:val="24"/>
-                <w:szCs w:val="24"/>
-              </w:rPr>
-              <w:t>s</w:t>
-            </w:r>
-            <w:r>
-              <w:rPr>
-                <w:rFonts w:ascii="Times New Roman" w:eastAsia="SimSun" w:hAnsi="Times New Roman" w:cs="Times New Roman"/>
-                <w:sz w:val="24"/>
-                <w:szCs w:val="24"/>
-              </w:rPr>
-              <w:t>û</w:t>
-            </w:r>
-            <w:proofErr w:type="spellEnd"/>
-            <w:r>
-              <w:rPr>
-                <w:rFonts w:ascii="Times New Roman" w:eastAsia="SimSun" w:hAnsi="Times New Roman" w:cs="Times New Roman"/>
-                <w:sz w:val="24"/>
-                <w:szCs w:val="24"/>
-              </w:rPr>
-              <w:t xml:space="preserve">. </w:t>
+            <w:r>
+              <w:rPr>
+                <w:rFonts w:ascii="Times New Roman" w:eastAsia="SimSun" w:hAnsi="Times New Roman" w:cs="Times New Roman"/>
+                <w:sz w:val="24"/>
+                <w:szCs w:val="24"/>
+              </w:rPr>
+              <w:t xml:space="preserve"> s</w:t>
+            </w:r>
+            <w:r>
+              <w:rPr>
+                <w:rFonts w:ascii="Times New Roman" w:eastAsia="SimSun" w:hAnsi="Times New Roman" w:cs="Times New Roman"/>
+                <w:sz w:val="24"/>
+                <w:szCs w:val="24"/>
+              </w:rPr>
+              <w:t xml:space="preserve">û. </w:t>
             </w:r>
           </w:p>
         </w:tc>
@@ -2255,7 +1609,6 @@
               </w:rPr>
               <w:t xml:space="preserve">Muster, </w:t>
             </w:r>
-            <w:proofErr w:type="spellStart"/>
             <w:r>
               <w:rPr>
                 <w:rFonts w:ascii="Times New Roman" w:eastAsia="SimSun" w:hAnsi="Times New Roman" w:cs="Times New Roman"/>
@@ -2264,7 +1617,6 @@
               </w:rPr>
               <w:t>樣子</w:t>
             </w:r>
-            <w:proofErr w:type="spellEnd"/>
             <w:r>
               <w:rPr>
                 <w:rFonts w:ascii="Times New Roman" w:eastAsia="SimSun" w:hAnsi="Times New Roman" w:cs="Times New Roman"/>
@@ -2304,25 +1656,7 @@
                 <w:sz w:val="24"/>
                 <w:szCs w:val="24"/>
               </w:rPr>
-              <w:t>‘</w:t>
-            </w:r>
-            <w:proofErr w:type="spellStart"/>
-            <w:r>
-              <w:rPr>
-                <w:rFonts w:ascii="Times New Roman" w:eastAsia="SimSun" w:hAnsi="Times New Roman" w:cs="Times New Roman"/>
-                <w:sz w:val="24"/>
-                <w:szCs w:val="24"/>
-              </w:rPr>
-              <w:t>tsz</w:t>
-            </w:r>
-            <w:proofErr w:type="spellEnd"/>
-            <w:r>
-              <w:rPr>
-                <w:rFonts w:ascii="Times New Roman" w:eastAsia="SimSun" w:hAnsi="Times New Roman" w:cs="Times New Roman"/>
-                <w:sz w:val="24"/>
-                <w:szCs w:val="24"/>
-              </w:rPr>
-              <w:t xml:space="preserve">. </w:t>
+              <w:t xml:space="preserve">‘tsz. </w:t>
             </w:r>
           </w:p>
         </w:tc>
@@ -2348,7 +1682,6 @@
               </w:rPr>
               <w:t xml:space="preserve">Musty, (damp and) </w:t>
             </w:r>
-            <w:proofErr w:type="spellStart"/>
             <w:r>
               <w:rPr>
                 <w:rFonts w:ascii="Times New Roman" w:eastAsia="SimSun" w:hAnsi="Times New Roman" w:cs="Times New Roman"/>
@@ -2357,7 +1690,6 @@
               </w:rPr>
               <w:t>潮濕</w:t>
             </w:r>
-            <w:proofErr w:type="spellEnd"/>
             <w:r>
               <w:rPr>
                 <w:rFonts w:ascii="Times New Roman" w:eastAsia="SimSun" w:hAnsi="Times New Roman" w:cs="Times New Roman"/>
@@ -2384,77 +1716,13 @@
               </w:rPr>
               <w:t xml:space="preserve">, </w:t>
             </w:r>
-            <w:proofErr w:type="spellStart"/>
-            <w:r>
-              <w:rPr>
-                <w:rFonts w:ascii="Times New Roman" w:eastAsia="SimSun" w:hAnsi="Times New Roman" w:cs="Times New Roman"/>
-                <w:sz w:val="24"/>
-                <w:szCs w:val="24"/>
-              </w:rPr>
-              <w:t>dzau</w:t>
-            </w:r>
-            <w:proofErr w:type="spellEnd"/>
-            <w:r>
-              <w:rPr>
-                <w:rFonts w:ascii="Times New Roman" w:eastAsia="SimSun" w:hAnsi="Times New Roman" w:cs="Times New Roman"/>
-                <w:sz w:val="24"/>
-                <w:szCs w:val="24"/>
-              </w:rPr>
-              <w:t xml:space="preserve"> </w:t>
-            </w:r>
-            <w:proofErr w:type="spellStart"/>
-            <w:r>
-              <w:rPr>
-                <w:rFonts w:ascii="Times New Roman" w:eastAsia="SimSun" w:hAnsi="Times New Roman" w:cs="Times New Roman"/>
-                <w:sz w:val="24"/>
-                <w:szCs w:val="24"/>
-              </w:rPr>
-              <w:t>sáh</w:t>
-            </w:r>
-            <w:proofErr w:type="spellEnd"/>
-            <w:r>
-              <w:rPr>
-                <w:rFonts w:ascii="Times New Roman" w:eastAsia="SimSun" w:hAnsi="Times New Roman" w:cs="Times New Roman"/>
-                <w:sz w:val="24"/>
-                <w:szCs w:val="24"/>
-              </w:rPr>
-              <w:t xml:space="preserve"> </w:t>
-            </w:r>
-            <w:proofErr w:type="spellStart"/>
-            <w:r>
-              <w:rPr>
-                <w:rFonts w:ascii="Times New Roman" w:eastAsia="SimSun" w:hAnsi="Times New Roman" w:cs="Times New Roman"/>
-                <w:sz w:val="24"/>
-                <w:szCs w:val="24"/>
-              </w:rPr>
-              <w:t>mé</w:t>
-            </w:r>
-            <w:proofErr w:type="spellEnd"/>
-            <w:r>
-              <w:rPr>
-                <w:rFonts w:ascii="Times New Roman" w:eastAsia="SimSun" w:hAnsi="Times New Roman" w:cs="Times New Roman"/>
-                <w:sz w:val="24"/>
-                <w:szCs w:val="24"/>
-              </w:rPr>
-              <w:t xml:space="preserve">’ </w:t>
-            </w:r>
-            <w:proofErr w:type="spellStart"/>
-            <w:r>
-              <w:rPr>
-                <w:rFonts w:ascii="Times New Roman" w:eastAsia="SimSun" w:hAnsi="Times New Roman" w:cs="Times New Roman"/>
-                <w:sz w:val="24"/>
-                <w:szCs w:val="24"/>
-              </w:rPr>
-              <w:t>lan</w:t>
-            </w:r>
-            <w:proofErr w:type="spellEnd"/>
-            <w:r>
-              <w:rPr>
-                <w:rFonts w:ascii="Times New Roman" w:eastAsia="SimSun" w:hAnsi="Times New Roman" w:cs="Times New Roman"/>
-                <w:sz w:val="24"/>
-                <w:szCs w:val="24"/>
-              </w:rPr>
-              <w:t xml:space="preserve">’. </w:t>
+            <w:r>
+              <w:rPr>
+                <w:rFonts w:ascii="Times New Roman" w:eastAsia="SimSun" w:hAnsi="Times New Roman" w:cs="Times New Roman"/>
+                <w:sz w:val="24"/>
+                <w:szCs w:val="24"/>
+              </w:rPr>
+              <w:t xml:space="preserve">dzau sáh mé’ lan’. </w:t>
             </w:r>
           </w:p>
         </w:tc>
@@ -2528,18 +1796,8 @@
                 <w:sz w:val="24"/>
                 <w:szCs w:val="24"/>
               </w:rPr>
-              <w:t>‘ó ‘</w:t>
-            </w:r>
-            <w:proofErr w:type="spellStart"/>
-            <w:r>
-              <w:rPr>
-                <w:rFonts w:ascii="Times New Roman" w:eastAsia="SimSun" w:hAnsi="Times New Roman" w:cs="Times New Roman"/>
-                <w:sz w:val="24"/>
-                <w:szCs w:val="24"/>
-              </w:rPr>
-              <w:t>tsz</w:t>
-            </w:r>
-            <w:proofErr w:type="spellEnd"/>
+              <w:t>‘ó ‘tsz</w:t>
+            </w:r>
           </w:p>
         </w:tc>
       </w:tr>
@@ -2564,7 +1822,6 @@
               </w:rPr>
               <w:t xml:space="preserve">Mutilate, </w:t>
             </w:r>
-            <w:proofErr w:type="spellStart"/>
             <w:r>
               <w:rPr>
                 <w:rFonts w:ascii="Times New Roman" w:eastAsia="SimSun" w:hAnsi="Times New Roman" w:cs="Times New Roman"/>
@@ -2573,7 +1830,6 @@
               </w:rPr>
               <w:t>傷壞</w:t>
             </w:r>
-            <w:proofErr w:type="spellEnd"/>
             <w:r>
               <w:rPr>
                 <w:rFonts w:ascii="Times New Roman" w:eastAsia="SimSun" w:hAnsi="Times New Roman" w:cs="Times New Roman"/>
@@ -2591,23 +1847,13 @@
               </w:rPr>
               <w:t xml:space="preserve">song </w:t>
             </w:r>
-            <w:proofErr w:type="spellStart"/>
-            <w:r>
-              <w:rPr>
-                <w:rFonts w:ascii="Times New Roman" w:eastAsia="SimSun" w:hAnsi="Times New Roman" w:cs="Times New Roman"/>
-                <w:sz w:val="24"/>
-                <w:szCs w:val="24"/>
-              </w:rPr>
-              <w:t>wá</w:t>
-            </w:r>
-            <w:proofErr w:type="spellEnd"/>
-            <w:r>
-              <w:rPr>
-                <w:rFonts w:ascii="Times New Roman" w:eastAsia="SimSun" w:hAnsi="Times New Roman" w:cs="Times New Roman"/>
-                <w:sz w:val="24"/>
-                <w:szCs w:val="24"/>
-              </w:rPr>
-              <w:t>’.</w:t>
+            <w:r>
+              <w:rPr>
+                <w:rFonts w:ascii="Times New Roman" w:eastAsia="SimSun" w:hAnsi="Times New Roman" w:cs="Times New Roman"/>
+                <w:sz w:val="24"/>
+                <w:szCs w:val="24"/>
+              </w:rPr>
+              <w:t>wá’.</w:t>
             </w:r>
           </w:p>
         </w:tc>
@@ -2666,16 +1912,7 @@
                 <w:sz w:val="24"/>
                 <w:szCs w:val="24"/>
               </w:rPr>
-              <w:t xml:space="preserve"> </w:t>
-            </w:r>
-            <w:proofErr w:type="spellStart"/>
-            <w:r>
-              <w:rPr>
-                <w:rFonts w:ascii="Times New Roman" w:eastAsia="SimSun" w:hAnsi="Times New Roman" w:cs="Times New Roman"/>
-                <w:sz w:val="24"/>
-                <w:szCs w:val="24"/>
-              </w:rPr>
-              <w:t>p</w:t>
+              <w:t xml:space="preserve"> p</w:t>
             </w:r>
             <w:r>
               <w:rPr>
@@ -2685,25 +1922,14 @@
               </w:rPr>
               <w:t>é</w:t>
             </w:r>
-            <w:proofErr w:type="spellEnd"/>
-            <w:r>
-              <w:rPr>
-                <w:rFonts w:ascii="Times New Roman" w:eastAsia="SimSun" w:hAnsi="Times New Roman" w:cs="Times New Roman"/>
-                <w:sz w:val="24"/>
-                <w:szCs w:val="24"/>
-              </w:rPr>
-              <w:t xml:space="preserve"> </w:t>
-            </w:r>
-            <w:proofErr w:type="spellStart"/>
-            <w:r>
-              <w:rPr>
-                <w:rFonts w:ascii="Times New Roman" w:eastAsia="SimSun" w:hAnsi="Times New Roman" w:cs="Times New Roman"/>
-                <w:sz w:val="24"/>
-                <w:szCs w:val="24"/>
-              </w:rPr>
-              <w:t>bén</w:t>
-            </w:r>
-            <w:proofErr w:type="spellEnd"/>
+            <w:r>
+              <w:rPr>
+                <w:rFonts w:ascii="Times New Roman" w:eastAsia="SimSun" w:hAnsi="Times New Roman" w:cs="Times New Roman"/>
+                <w:sz w:val="24"/>
+                <w:szCs w:val="24"/>
+              </w:rPr>
+              <w:t xml:space="preserve"> bén</w:t>
+            </w:r>
             <w:r>
               <w:rPr>
                 <w:rFonts w:ascii="Times New Roman" w:eastAsia="SimSun" w:hAnsi="Times New Roman" w:cs="Times New Roman"/>
@@ -2753,7 +1979,6 @@
               </w:rPr>
               <w:t xml:space="preserve"> </w:t>
             </w:r>
-            <w:proofErr w:type="gramStart"/>
             <w:r>
               <w:rPr>
                 <w:rFonts w:ascii="Times New Roman" w:eastAsia="SimSun" w:hAnsi="Times New Roman" w:cs="Times New Roman"/>
@@ -2778,25 +2003,7 @@
                 <w:sz w:val="24"/>
                 <w:szCs w:val="24"/>
               </w:rPr>
-              <w:t xml:space="preserve"> yang</w:t>
-            </w:r>
-            <w:proofErr w:type="gramEnd"/>
-            <w:r>
-              <w:rPr>
-                <w:rFonts w:ascii="Times New Roman" w:eastAsia="SimSun" w:hAnsi="Times New Roman" w:cs="Times New Roman"/>
-                <w:sz w:val="24"/>
-                <w:szCs w:val="24"/>
-              </w:rPr>
-              <w:t xml:space="preserve"> </w:t>
-            </w:r>
-            <w:proofErr w:type="spellStart"/>
-            <w:r>
-              <w:rPr>
-                <w:rFonts w:ascii="Times New Roman" w:eastAsia="SimSun" w:hAnsi="Times New Roman" w:cs="Times New Roman"/>
-                <w:sz w:val="24"/>
-                <w:szCs w:val="24"/>
-              </w:rPr>
-              <w:t>ni</w:t>
+              <w:t xml:space="preserve"> yang ni</w:t>
             </w:r>
             <w:r>
               <w:rPr>
@@ -2812,16 +2019,7 @@
                 <w:sz w:val="24"/>
                 <w:szCs w:val="24"/>
               </w:rPr>
-              <w:t>h</w:t>
-            </w:r>
-            <w:proofErr w:type="spellEnd"/>
-            <w:r>
-              <w:rPr>
-                <w:rFonts w:ascii="Times New Roman" w:eastAsia="SimSun" w:hAnsi="Times New Roman" w:cs="Times New Roman"/>
-                <w:sz w:val="24"/>
-                <w:szCs w:val="24"/>
-              </w:rPr>
-              <w:t>.</w:t>
+              <w:t>h.</w:t>
             </w:r>
           </w:p>
         </w:tc>
@@ -2839,7 +2037,6 @@
                 <w:szCs w:val="24"/>
               </w:rPr>
             </w:pPr>
-            <w:proofErr w:type="gramStart"/>
             <w:r>
               <w:rPr>
                 <w:rFonts w:ascii="Times New Roman" w:eastAsia="SimSun" w:hAnsi="Times New Roman" w:cs="Times New Roman"/>
@@ -2865,7 +2062,6 @@
               </w:rPr>
               <w:t>互相</w:t>
             </w:r>
-            <w:proofErr w:type="gramEnd"/>
             <w:r>
               <w:rPr>
                 <w:rFonts w:ascii="Times New Roman" w:eastAsia="SimSun" w:hAnsi="Times New Roman" w:cs="Times New Roman"/>
@@ -2875,7 +2071,6 @@
               </w:rPr>
               <w:t xml:space="preserve">, </w:t>
             </w:r>
-            <w:proofErr w:type="spellStart"/>
             <w:r>
               <w:rPr>
                 <w:rFonts w:ascii="Times New Roman" w:eastAsia="SimSun" w:hAnsi="Times New Roman" w:cs="Times New Roman"/>
@@ -2892,38 +2087,54 @@
               </w:rPr>
               <w:t>gú</w:t>
             </w:r>
-            <w:proofErr w:type="spellEnd"/>
-            <w:r>
-              <w:rPr>
-                <w:rFonts w:ascii="Times New Roman" w:eastAsia="SimSun" w:hAnsi="Times New Roman" w:cs="Times New Roman"/>
-                <w:sz w:val="24"/>
-                <w:szCs w:val="24"/>
+            <w:r>
+              <w:rPr>
+                <w:rFonts w:ascii="Times New Roman" w:eastAsia="SimSun" w:hAnsi="Times New Roman" w:cs="Times New Roman"/>
+                <w:sz w:val="24"/>
+                <w:szCs w:val="24"/>
+              </w:rPr>
+              <w:t xml:space="preserve"> sian</w:t>
+            </w:r>
+            <w:r>
+              <w:rPr>
+                <w:rFonts w:ascii="Times New Roman" w:eastAsia="SimSun" w:hAnsi="Times New Roman" w:cs="Times New Roman"/>
+                <w:sz w:val="24"/>
+                <w:szCs w:val="24"/>
+              </w:rPr>
+              <w:t>g</w:t>
+            </w:r>
+            <w:r>
+              <w:rPr>
+                <w:rFonts w:ascii="Times New Roman" w:eastAsia="SimSun" w:hAnsi="Times New Roman" w:cs="Times New Roman"/>
+                <w:sz w:val="24"/>
+                <w:szCs w:val="24"/>
+              </w:rPr>
+              <w:t xml:space="preserve">, </w:t>
+            </w:r>
+            <w:r>
+              <w:rPr>
+                <w:rFonts w:ascii="Times New Roman" w:eastAsia="SimSun" w:hAnsi="Times New Roman" w:cs="Times New Roman"/>
+                <w:sz w:val="24"/>
+                <w:szCs w:val="24"/>
+                <w:lang w:eastAsia="zh-CN"/>
               </w:rPr>
               <w:t xml:space="preserve"> </w:t>
             </w:r>
-            <w:proofErr w:type="spellStart"/>
-            <w:r>
-              <w:rPr>
-                <w:rFonts w:ascii="Times New Roman" w:eastAsia="SimSun" w:hAnsi="Times New Roman" w:cs="Times New Roman"/>
-                <w:sz w:val="24"/>
-                <w:szCs w:val="24"/>
-              </w:rPr>
-              <w:t>sian</w:t>
-            </w:r>
-            <w:r>
-              <w:rPr>
-                <w:rFonts w:ascii="Times New Roman" w:eastAsia="SimSun" w:hAnsi="Times New Roman" w:cs="Times New Roman"/>
-                <w:sz w:val="24"/>
-                <w:szCs w:val="24"/>
-              </w:rPr>
-              <w:t>g</w:t>
-            </w:r>
-            <w:proofErr w:type="spellEnd"/>
-            <w:r>
-              <w:rPr>
-                <w:rFonts w:ascii="Times New Roman" w:eastAsia="SimSun" w:hAnsi="Times New Roman" w:cs="Times New Roman"/>
-                <w:sz w:val="24"/>
-                <w:szCs w:val="24"/>
+            <w:r>
+              <w:rPr>
+                <w:rFonts w:ascii="Times New Roman" w:eastAsia="SimSun" w:hAnsi="Times New Roman" w:cs="Times New Roman"/>
+                <w:sz w:val="24"/>
+                <w:szCs w:val="24"/>
+                <w:lang w:eastAsia="zh-CN"/>
+              </w:rPr>
+              <w:t>彼此</w:t>
+            </w:r>
+            <w:r>
+              <w:rPr>
+                <w:rFonts w:ascii="Times New Roman" w:eastAsia="SimSun" w:hAnsi="Times New Roman" w:cs="Times New Roman"/>
+                <w:sz w:val="24"/>
+                <w:szCs w:val="24"/>
+                <w:lang w:eastAsia="zh-CN"/>
               </w:rPr>
               <w:t xml:space="preserve">, </w:t>
             </w:r>
@@ -2932,9 +2143,33 @@
                 <w:rFonts w:ascii="Times New Roman" w:eastAsia="SimSun" w:hAnsi="Times New Roman" w:cs="Times New Roman"/>
                 <w:sz w:val="24"/>
                 <w:szCs w:val="24"/>
+              </w:rPr>
+              <w:t xml:space="preserve"> ‘</w:t>
+            </w:r>
+            <w:r>
+              <w:rPr>
+                <w:rFonts w:ascii="Times New Roman" w:eastAsia="SimSun" w:hAnsi="Times New Roman" w:cs="Times New Roman"/>
+                <w:sz w:val="24"/>
+                <w:szCs w:val="24"/>
+              </w:rPr>
+              <w:t>p</w:t>
+            </w:r>
+            <w:r>
+              <w:rPr>
+                <w:rFonts w:ascii="Times New Roman" w:eastAsia="SimSun" w:hAnsi="Times New Roman" w:cs="Times New Roman"/>
+                <w:sz w:val="24"/>
+                <w:szCs w:val="24"/>
+              </w:rPr>
+              <w:t>é ‘t’sz, (help)</w:t>
+            </w:r>
+            <w:r>
+              <w:rPr>
+                <w:rFonts w:ascii="Times New Roman" w:eastAsia="SimSun" w:hAnsi="Times New Roman" w:cs="Times New Roman"/>
+                <w:sz w:val="24"/>
+                <w:szCs w:val="24"/>
                 <w:lang w:eastAsia="zh-CN"/>
               </w:rPr>
-              <w:t xml:space="preserve"> </w:t>
+              <w:t>相帮相助</w:t>
             </w:r>
             <w:r>
               <w:rPr>
@@ -2943,85 +2178,6 @@
                 <w:szCs w:val="24"/>
                 <w:lang w:eastAsia="zh-CN"/>
               </w:rPr>
-              <w:t>彼此</w:t>
-            </w:r>
-            <w:r>
-              <w:rPr>
-                <w:rFonts w:ascii="Times New Roman" w:eastAsia="SimSun" w:hAnsi="Times New Roman" w:cs="Times New Roman"/>
-                <w:sz w:val="24"/>
-                <w:szCs w:val="24"/>
-                <w:lang w:eastAsia="zh-CN"/>
-              </w:rPr>
-              <w:t xml:space="preserve">, </w:t>
-            </w:r>
-            <w:r>
-              <w:rPr>
-                <w:rFonts w:ascii="Times New Roman" w:eastAsia="SimSun" w:hAnsi="Times New Roman" w:cs="Times New Roman"/>
-                <w:sz w:val="24"/>
-                <w:szCs w:val="24"/>
-              </w:rPr>
-              <w:t xml:space="preserve"> ‘</w:t>
-            </w:r>
-            <w:proofErr w:type="spellStart"/>
-            <w:r>
-              <w:rPr>
-                <w:rFonts w:ascii="Times New Roman" w:eastAsia="SimSun" w:hAnsi="Times New Roman" w:cs="Times New Roman"/>
-                <w:sz w:val="24"/>
-                <w:szCs w:val="24"/>
-              </w:rPr>
-              <w:t>p</w:t>
-            </w:r>
-            <w:r>
-              <w:rPr>
-                <w:rFonts w:ascii="Times New Roman" w:eastAsia="SimSun" w:hAnsi="Times New Roman" w:cs="Times New Roman"/>
-                <w:sz w:val="24"/>
-                <w:szCs w:val="24"/>
-              </w:rPr>
-              <w:t>é</w:t>
-            </w:r>
-            <w:proofErr w:type="spellEnd"/>
-            <w:r>
-              <w:rPr>
-                <w:rFonts w:ascii="Times New Roman" w:eastAsia="SimSun" w:hAnsi="Times New Roman" w:cs="Times New Roman"/>
-                <w:sz w:val="24"/>
-                <w:szCs w:val="24"/>
-              </w:rPr>
-              <w:t xml:space="preserve"> ‘</w:t>
-            </w:r>
-            <w:proofErr w:type="spellStart"/>
-            <w:r>
-              <w:rPr>
-                <w:rFonts w:ascii="Times New Roman" w:eastAsia="SimSun" w:hAnsi="Times New Roman" w:cs="Times New Roman"/>
-                <w:sz w:val="24"/>
-                <w:szCs w:val="24"/>
-              </w:rPr>
-              <w:t>t’sz</w:t>
-            </w:r>
-            <w:proofErr w:type="spellEnd"/>
-            <w:r>
-              <w:rPr>
-                <w:rFonts w:ascii="Times New Roman" w:eastAsia="SimSun" w:hAnsi="Times New Roman" w:cs="Times New Roman"/>
-                <w:sz w:val="24"/>
-                <w:szCs w:val="24"/>
-              </w:rPr>
-              <w:t>, (help)</w:t>
-            </w:r>
-            <w:r>
-              <w:rPr>
-                <w:rFonts w:ascii="Times New Roman" w:eastAsia="SimSun" w:hAnsi="Times New Roman" w:cs="Times New Roman"/>
-                <w:sz w:val="24"/>
-                <w:szCs w:val="24"/>
-                <w:lang w:eastAsia="zh-CN"/>
-              </w:rPr>
-              <w:t>相帮相助</w:t>
-            </w:r>
-            <w:r>
-              <w:rPr>
-                <w:rFonts w:ascii="Times New Roman" w:eastAsia="SimSun" w:hAnsi="Times New Roman" w:cs="Times New Roman"/>
-                <w:sz w:val="24"/>
-                <w:szCs w:val="24"/>
-                <w:lang w:eastAsia="zh-CN"/>
-              </w:rPr>
               <w:t>,</w:t>
             </w:r>
             <w:r>
@@ -3030,61 +2186,7 @@
                 <w:sz w:val="24"/>
                 <w:szCs w:val="24"/>
               </w:rPr>
-              <w:t xml:space="preserve"> </w:t>
-            </w:r>
-            <w:proofErr w:type="spellStart"/>
-            <w:r>
-              <w:rPr>
-                <w:rFonts w:ascii="Times New Roman" w:eastAsia="SimSun" w:hAnsi="Times New Roman" w:cs="Times New Roman"/>
-                <w:sz w:val="24"/>
-                <w:szCs w:val="24"/>
-              </w:rPr>
-              <w:t>siang</w:t>
-            </w:r>
-            <w:proofErr w:type="spellEnd"/>
-            <w:r>
-              <w:rPr>
-                <w:rFonts w:ascii="Times New Roman" w:eastAsia="SimSun" w:hAnsi="Times New Roman" w:cs="Times New Roman"/>
-                <w:sz w:val="24"/>
-                <w:szCs w:val="24"/>
-              </w:rPr>
-              <w:t xml:space="preserve"> pong </w:t>
-            </w:r>
-            <w:proofErr w:type="spellStart"/>
-            <w:r>
-              <w:rPr>
-                <w:rFonts w:ascii="Times New Roman" w:eastAsia="SimSun" w:hAnsi="Times New Roman" w:cs="Times New Roman"/>
-                <w:sz w:val="24"/>
-                <w:szCs w:val="24"/>
-              </w:rPr>
-              <w:t>siang</w:t>
-            </w:r>
-            <w:proofErr w:type="spellEnd"/>
-            <w:r>
-              <w:rPr>
-                <w:rFonts w:ascii="Times New Roman" w:eastAsia="SimSun" w:hAnsi="Times New Roman" w:cs="Times New Roman"/>
-                <w:sz w:val="24"/>
-                <w:szCs w:val="24"/>
-              </w:rPr>
-              <w:t xml:space="preserve"> </w:t>
-            </w:r>
-            <w:proofErr w:type="spellStart"/>
-            <w:r>
-              <w:rPr>
-                <w:rFonts w:ascii="Times New Roman" w:eastAsia="SimSun" w:hAnsi="Times New Roman" w:cs="Times New Roman"/>
-                <w:sz w:val="24"/>
-                <w:szCs w:val="24"/>
-              </w:rPr>
-              <w:t>dzú</w:t>
-            </w:r>
-            <w:proofErr w:type="spellEnd"/>
-            <w:r>
-              <w:rPr>
-                <w:rFonts w:ascii="Times New Roman" w:eastAsia="SimSun" w:hAnsi="Times New Roman" w:cs="Times New Roman"/>
-                <w:sz w:val="24"/>
-                <w:szCs w:val="24"/>
-              </w:rPr>
-              <w:t xml:space="preserve">’. </w:t>
+              <w:t xml:space="preserve"> siang pong siang dzú’. </w:t>
             </w:r>
           </w:p>
         </w:tc>
@@ -3119,7 +2221,6 @@
               </w:rPr>
               <w:t xml:space="preserve"> </w:t>
             </w:r>
-            <w:proofErr w:type="gramStart"/>
             <w:r>
               <w:rPr>
                 <w:rFonts w:ascii="Times New Roman" w:eastAsia="SimSun" w:hAnsi="Times New Roman" w:cs="Times New Roman"/>
@@ -3154,8 +2255,6 @@
               </w:rPr>
               <w:t>‘</w:t>
             </w:r>
-            <w:proofErr w:type="spellStart"/>
-            <w:proofErr w:type="gramEnd"/>
             <w:r>
               <w:rPr>
                 <w:rFonts w:ascii="Times New Roman" w:eastAsia="SimSun" w:hAnsi="Times New Roman" w:cs="Times New Roman"/>
@@ -3170,51 +2269,41 @@
                 <w:sz w:val="24"/>
                 <w:szCs w:val="24"/>
               </w:rPr>
-              <w:t>gú</w:t>
-            </w:r>
-            <w:proofErr w:type="spellEnd"/>
-            <w:r>
-              <w:rPr>
-                <w:rFonts w:ascii="Times New Roman" w:eastAsia="SimSun" w:hAnsi="Times New Roman" w:cs="Times New Roman"/>
-                <w:sz w:val="24"/>
-                <w:szCs w:val="24"/>
+              <w:t xml:space="preserve">gú </w:t>
+            </w:r>
+            <w:r>
+              <w:rPr>
+                <w:rFonts w:ascii="Times New Roman" w:eastAsia="SimSun" w:hAnsi="Times New Roman" w:cs="Times New Roman"/>
+                <w:sz w:val="24"/>
+                <w:szCs w:val="24"/>
+              </w:rPr>
+              <w:t>k</w:t>
+            </w:r>
+            <w:r>
+              <w:rPr>
+                <w:rFonts w:ascii="Times New Roman" w:eastAsia="SimSun" w:hAnsi="Times New Roman" w:cs="Times New Roman"/>
+                <w:sz w:val="24"/>
+                <w:szCs w:val="24"/>
+              </w:rPr>
+              <w:t xml:space="preserve">ú’, </w:t>
+            </w:r>
+            <w:r>
+              <w:rPr>
+                <w:rFonts w:ascii="Times New Roman" w:eastAsia="SimSun" w:hAnsi="Times New Roman" w:cs="Times New Roman"/>
+                <w:sz w:val="24"/>
+                <w:szCs w:val="24"/>
+              </w:rPr>
+              <w:t xml:space="preserve"> (younger brother)</w:t>
+            </w:r>
+            <w:r>
+              <w:rPr>
+                <w:rFonts w:ascii="Times New Roman" w:eastAsia="SimSun" w:hAnsi="Times New Roman" w:cs="Times New Roman"/>
+                <w:sz w:val="24"/>
+                <w:szCs w:val="24"/>
+                <w:lang w:eastAsia="zh-CN"/>
               </w:rPr>
               <w:t xml:space="preserve"> </w:t>
             </w:r>
-            <w:proofErr w:type="spellStart"/>
-            <w:r>
-              <w:rPr>
-                <w:rFonts w:ascii="Times New Roman" w:eastAsia="SimSun" w:hAnsi="Times New Roman" w:cs="Times New Roman"/>
-                <w:sz w:val="24"/>
-                <w:szCs w:val="24"/>
-              </w:rPr>
-              <w:t>k</w:t>
-            </w:r>
-            <w:r>
-              <w:rPr>
-                <w:rFonts w:ascii="Times New Roman" w:eastAsia="SimSun" w:hAnsi="Times New Roman" w:cs="Times New Roman"/>
-                <w:sz w:val="24"/>
-                <w:szCs w:val="24"/>
-              </w:rPr>
-              <w:t>ú</w:t>
-            </w:r>
-            <w:proofErr w:type="spellEnd"/>
-            <w:r>
-              <w:rPr>
-                <w:rFonts w:ascii="Times New Roman" w:eastAsia="SimSun" w:hAnsi="Times New Roman" w:cs="Times New Roman"/>
-                <w:sz w:val="24"/>
-                <w:szCs w:val="24"/>
-              </w:rPr>
-              <w:t xml:space="preserve">’, </w:t>
-            </w:r>
-            <w:r>
-              <w:rPr>
-                <w:rFonts w:ascii="Times New Roman" w:eastAsia="SimSun" w:hAnsi="Times New Roman" w:cs="Times New Roman"/>
-                <w:sz w:val="24"/>
-                <w:szCs w:val="24"/>
-              </w:rPr>
-              <w:t xml:space="preserve"> (younger brother)</w:t>
-            </w:r>
             <w:r>
               <w:rPr>
                 <w:rFonts w:ascii="Times New Roman" w:eastAsia="SimSun" w:hAnsi="Times New Roman" w:cs="Times New Roman"/>
@@ -3222,6 +2311,23 @@
                 <w:szCs w:val="24"/>
                 <w:lang w:eastAsia="zh-CN"/>
               </w:rPr>
+              <w:t>舍弟</w:t>
+            </w:r>
+            <w:r>
+              <w:rPr>
+                <w:rFonts w:ascii="Times New Roman" w:eastAsia="SimSun" w:hAnsi="Times New Roman" w:cs="Times New Roman"/>
+                <w:sz w:val="24"/>
+                <w:szCs w:val="24"/>
+                <w:lang w:eastAsia="zh-CN"/>
+              </w:rPr>
+              <w:t>,</w:t>
+            </w:r>
+            <w:r>
+              <w:rPr>
+                <w:rFonts w:ascii="Times New Roman" w:eastAsia="SimSun" w:hAnsi="Times New Roman" w:cs="Times New Roman"/>
+                <w:sz w:val="24"/>
+                <w:szCs w:val="24"/>
+              </w:rPr>
               <w:t xml:space="preserve"> </w:t>
             </w:r>
             <w:r>
@@ -3229,9 +2335,17 @@
                 <w:rFonts w:ascii="Times New Roman" w:eastAsia="SimSun" w:hAnsi="Times New Roman" w:cs="Times New Roman"/>
                 <w:sz w:val="24"/>
                 <w:szCs w:val="24"/>
+              </w:rPr>
+              <w:t>só’ ‘dí, (elder brother)</w:t>
+            </w:r>
+            <w:r>
+              <w:rPr>
+                <w:rFonts w:ascii="Times New Roman" w:eastAsia="SimSun" w:hAnsi="Times New Roman" w:cs="Times New Roman"/>
+                <w:sz w:val="24"/>
+                <w:szCs w:val="24"/>
                 <w:lang w:eastAsia="zh-CN"/>
               </w:rPr>
-              <w:t>舍弟</w:t>
+              <w:t>家兄</w:t>
             </w:r>
             <w:r>
               <w:rPr>
@@ -3248,43 +2362,23 @@
                 <w:sz w:val="24"/>
                 <w:szCs w:val="24"/>
               </w:rPr>
+              <w:t xml:space="preserve"> ká h’iúng, (my office)</w:t>
+            </w:r>
+            <w:r>
+              <w:rPr>
+                <w:rFonts w:ascii="Times New Roman" w:eastAsia="SimSun" w:hAnsi="Times New Roman" w:cs="Times New Roman"/>
+                <w:sz w:val="24"/>
+                <w:szCs w:val="24"/>
+              </w:rPr>
               <w:t xml:space="preserve"> </w:t>
             </w:r>
-            <w:proofErr w:type="spellStart"/>
-            <w:r>
-              <w:rPr>
-                <w:rFonts w:ascii="Times New Roman" w:eastAsia="SimSun" w:hAnsi="Times New Roman" w:cs="Times New Roman"/>
-                <w:sz w:val="24"/>
-                <w:szCs w:val="24"/>
-              </w:rPr>
-              <w:t>só</w:t>
-            </w:r>
-            <w:proofErr w:type="spellEnd"/>
-            <w:r>
-              <w:rPr>
-                <w:rFonts w:ascii="Times New Roman" w:eastAsia="SimSun" w:hAnsi="Times New Roman" w:cs="Times New Roman"/>
-                <w:sz w:val="24"/>
-                <w:szCs w:val="24"/>
-              </w:rPr>
-              <w:t>’ ‘</w:t>
-            </w:r>
-            <w:proofErr w:type="spellStart"/>
-            <w:r>
-              <w:rPr>
-                <w:rFonts w:ascii="Times New Roman" w:eastAsia="SimSun" w:hAnsi="Times New Roman" w:cs="Times New Roman"/>
-                <w:sz w:val="24"/>
-                <w:szCs w:val="24"/>
-              </w:rPr>
-              <w:t>dí</w:t>
-            </w:r>
-            <w:proofErr w:type="spellEnd"/>
-            <w:r>
-              <w:rPr>
-                <w:rFonts w:ascii="Times New Roman" w:eastAsia="SimSun" w:hAnsi="Times New Roman" w:cs="Times New Roman"/>
-                <w:sz w:val="24"/>
-                <w:szCs w:val="24"/>
-              </w:rPr>
-              <w:t>, (elder brother)</w:t>
+            <w:r>
+              <w:rPr>
+                <w:rFonts w:ascii="Times New Roman" w:eastAsia="SimSun" w:hAnsi="Times New Roman" w:cs="Times New Roman"/>
+                <w:sz w:val="24"/>
+                <w:szCs w:val="24"/>
+              </w:rPr>
+              <w:t>敝</w:t>
             </w:r>
             <w:r>
               <w:rPr>
@@ -3293,7 +2387,7 @@
                 <w:szCs w:val="24"/>
                 <w:lang w:eastAsia="zh-CN"/>
               </w:rPr>
-              <w:t>家兄</w:t>
+              <w:t>衙门</w:t>
             </w:r>
             <w:r>
               <w:rPr>
@@ -3302,6 +2396,52 @@
                 <w:szCs w:val="24"/>
                 <w:lang w:eastAsia="zh-CN"/>
               </w:rPr>
+              <w:t xml:space="preserve">, </w:t>
+            </w:r>
+            <w:r>
+              <w:rPr>
+                <w:rFonts w:ascii="Times New Roman" w:eastAsia="SimSun" w:hAnsi="Times New Roman" w:cs="Times New Roman"/>
+                <w:sz w:val="24"/>
+                <w:szCs w:val="24"/>
+              </w:rPr>
+              <w:t xml:space="preserve"> bí’ ngá mun, (my country)</w:t>
+            </w:r>
+            <w:r>
+              <w:rPr>
+                <w:rFonts w:ascii="Times New Roman" w:eastAsia="SimSun" w:hAnsi="Times New Roman" w:cs="Times New Roman"/>
+                <w:color w:val="333333"/>
+                <w:sz w:val="24"/>
+                <w:szCs w:val="24"/>
+                <w:shd w:val="clear" w:color="auto" w:fill="FFFFFF"/>
+              </w:rPr>
+              <w:t xml:space="preserve"> </w:t>
+            </w:r>
+            <w:r>
+              <w:rPr>
+                <w:rFonts w:ascii="Times New Roman" w:eastAsia="SimSun" w:hAnsi="Times New Roman" w:cs="Times New Roman"/>
+                <w:color w:val="333333"/>
+                <w:sz w:val="24"/>
+                <w:szCs w:val="24"/>
+                <w:shd w:val="clear" w:color="auto" w:fill="FFFFFF"/>
+              </w:rPr>
+              <w:t>敝</w:t>
+            </w:r>
+            <w:r>
+              <w:rPr>
+                <w:rFonts w:ascii="Times New Roman" w:eastAsia="SimSun" w:hAnsi="Times New Roman" w:cs="Times New Roman"/>
+                <w:sz w:val="24"/>
+                <w:szCs w:val="24"/>
+                <w:lang w:eastAsia="zh-CN"/>
+              </w:rPr>
+              <w:t>國</w:t>
+            </w:r>
+            <w:r>
+              <w:rPr>
+                <w:rFonts w:ascii="Times New Roman" w:eastAsia="SimSun" w:hAnsi="Times New Roman" w:cs="Times New Roman"/>
+                <w:sz w:val="24"/>
+                <w:szCs w:val="24"/>
+                <w:lang w:eastAsia="zh-CN"/>
+              </w:rPr>
               <w:t>,</w:t>
             </w:r>
             <w:r>
@@ -3310,203 +2450,7 @@
                 <w:sz w:val="24"/>
                 <w:szCs w:val="24"/>
               </w:rPr>
-              <w:t xml:space="preserve"> </w:t>
-            </w:r>
-            <w:proofErr w:type="spellStart"/>
-            <w:r>
-              <w:rPr>
-                <w:rFonts w:ascii="Times New Roman" w:eastAsia="SimSun" w:hAnsi="Times New Roman" w:cs="Times New Roman"/>
-                <w:sz w:val="24"/>
-                <w:szCs w:val="24"/>
-              </w:rPr>
-              <w:t>ká</w:t>
-            </w:r>
-            <w:proofErr w:type="spellEnd"/>
-            <w:r>
-              <w:rPr>
-                <w:rFonts w:ascii="Times New Roman" w:eastAsia="SimSun" w:hAnsi="Times New Roman" w:cs="Times New Roman"/>
-                <w:sz w:val="24"/>
-                <w:szCs w:val="24"/>
-              </w:rPr>
-              <w:t xml:space="preserve"> </w:t>
-            </w:r>
-            <w:proofErr w:type="spellStart"/>
-            <w:r>
-              <w:rPr>
-                <w:rFonts w:ascii="Times New Roman" w:eastAsia="SimSun" w:hAnsi="Times New Roman" w:cs="Times New Roman"/>
-                <w:sz w:val="24"/>
-                <w:szCs w:val="24"/>
-              </w:rPr>
-              <w:t>h’iúng</w:t>
-            </w:r>
-            <w:proofErr w:type="spellEnd"/>
-            <w:r>
-              <w:rPr>
-                <w:rFonts w:ascii="Times New Roman" w:eastAsia="SimSun" w:hAnsi="Times New Roman" w:cs="Times New Roman"/>
-                <w:sz w:val="24"/>
-                <w:szCs w:val="24"/>
-              </w:rPr>
-              <w:t>, (my office)</w:t>
-            </w:r>
-            <w:r>
-              <w:rPr>
-                <w:rFonts w:ascii="Times New Roman" w:eastAsia="SimSun" w:hAnsi="Times New Roman" w:cs="Times New Roman"/>
-                <w:sz w:val="24"/>
-                <w:szCs w:val="24"/>
-              </w:rPr>
-              <w:t xml:space="preserve"> </w:t>
-            </w:r>
-            <w:r>
-              <w:rPr>
-                <w:rFonts w:ascii="Times New Roman" w:eastAsia="SimSun" w:hAnsi="Times New Roman" w:cs="Times New Roman"/>
-                <w:sz w:val="24"/>
-                <w:szCs w:val="24"/>
-              </w:rPr>
-              <w:t>敝</w:t>
-            </w:r>
-            <w:r>
-              <w:rPr>
-                <w:rFonts w:ascii="Times New Roman" w:eastAsia="SimSun" w:hAnsi="Times New Roman" w:cs="Times New Roman"/>
-                <w:sz w:val="24"/>
-                <w:szCs w:val="24"/>
-                <w:lang w:eastAsia="zh-CN"/>
-              </w:rPr>
-              <w:t>衙门</w:t>
-            </w:r>
-            <w:r>
-              <w:rPr>
-                <w:rFonts w:ascii="Times New Roman" w:eastAsia="SimSun" w:hAnsi="Times New Roman" w:cs="Times New Roman"/>
-                <w:sz w:val="24"/>
-                <w:szCs w:val="24"/>
-                <w:lang w:eastAsia="zh-CN"/>
-              </w:rPr>
-              <w:t xml:space="preserve">, </w:t>
-            </w:r>
-            <w:r>
-              <w:rPr>
-                <w:rFonts w:ascii="Times New Roman" w:eastAsia="SimSun" w:hAnsi="Times New Roman" w:cs="Times New Roman"/>
-                <w:sz w:val="24"/>
-                <w:szCs w:val="24"/>
-              </w:rPr>
-              <w:t xml:space="preserve"> </w:t>
-            </w:r>
-            <w:proofErr w:type="spellStart"/>
-            <w:r>
-              <w:rPr>
-                <w:rFonts w:ascii="Times New Roman" w:eastAsia="SimSun" w:hAnsi="Times New Roman" w:cs="Times New Roman"/>
-                <w:sz w:val="24"/>
-                <w:szCs w:val="24"/>
-              </w:rPr>
-              <w:t>bí</w:t>
-            </w:r>
-            <w:proofErr w:type="spellEnd"/>
-            <w:r>
-              <w:rPr>
-                <w:rFonts w:ascii="Times New Roman" w:eastAsia="SimSun" w:hAnsi="Times New Roman" w:cs="Times New Roman"/>
-                <w:sz w:val="24"/>
-                <w:szCs w:val="24"/>
-              </w:rPr>
-              <w:t xml:space="preserve">’ </w:t>
-            </w:r>
-            <w:proofErr w:type="spellStart"/>
-            <w:r>
-              <w:rPr>
-                <w:rFonts w:ascii="Times New Roman" w:eastAsia="SimSun" w:hAnsi="Times New Roman" w:cs="Times New Roman"/>
-                <w:sz w:val="24"/>
-                <w:szCs w:val="24"/>
-              </w:rPr>
-              <w:t>ngá</w:t>
-            </w:r>
-            <w:proofErr w:type="spellEnd"/>
-            <w:r>
-              <w:rPr>
-                <w:rFonts w:ascii="Times New Roman" w:eastAsia="SimSun" w:hAnsi="Times New Roman" w:cs="Times New Roman"/>
-                <w:sz w:val="24"/>
-                <w:szCs w:val="24"/>
-              </w:rPr>
-              <w:t xml:space="preserve"> mun, (my country)</w:t>
-            </w:r>
-            <w:r>
-              <w:rPr>
-                <w:rFonts w:ascii="Times New Roman" w:eastAsia="SimSun" w:hAnsi="Times New Roman" w:cs="Times New Roman"/>
-                <w:color w:val="333333"/>
-                <w:sz w:val="24"/>
-                <w:szCs w:val="24"/>
-                <w:shd w:val="clear" w:color="auto" w:fill="FFFFFF"/>
-              </w:rPr>
-              <w:t xml:space="preserve"> </w:t>
-            </w:r>
-            <w:r>
-              <w:rPr>
-                <w:rFonts w:ascii="Times New Roman" w:eastAsia="SimSun" w:hAnsi="Times New Roman" w:cs="Times New Roman"/>
-                <w:color w:val="333333"/>
-                <w:sz w:val="24"/>
-                <w:szCs w:val="24"/>
-                <w:shd w:val="clear" w:color="auto" w:fill="FFFFFF"/>
-              </w:rPr>
-              <w:t>敝</w:t>
-            </w:r>
-            <w:r>
-              <w:rPr>
-                <w:rFonts w:ascii="Times New Roman" w:eastAsia="SimSun" w:hAnsi="Times New Roman" w:cs="Times New Roman"/>
-                <w:sz w:val="24"/>
-                <w:szCs w:val="24"/>
-                <w:lang w:eastAsia="zh-CN"/>
-              </w:rPr>
-              <w:t>國</w:t>
-            </w:r>
-            <w:r>
-              <w:rPr>
-                <w:rFonts w:ascii="Times New Roman" w:eastAsia="SimSun" w:hAnsi="Times New Roman" w:cs="Times New Roman"/>
-                <w:sz w:val="24"/>
-                <w:szCs w:val="24"/>
-                <w:lang w:eastAsia="zh-CN"/>
-              </w:rPr>
-              <w:t>,</w:t>
-            </w:r>
-            <w:r>
-              <w:rPr>
-                <w:rFonts w:ascii="Times New Roman" w:eastAsia="SimSun" w:hAnsi="Times New Roman" w:cs="Times New Roman"/>
-                <w:sz w:val="24"/>
-                <w:szCs w:val="24"/>
-              </w:rPr>
-              <w:t xml:space="preserve"> </w:t>
-            </w:r>
-            <w:proofErr w:type="spellStart"/>
-            <w:r>
-              <w:rPr>
-                <w:rFonts w:ascii="Times New Roman" w:eastAsia="SimSun" w:hAnsi="Times New Roman" w:cs="Times New Roman"/>
-                <w:sz w:val="24"/>
-                <w:szCs w:val="24"/>
-              </w:rPr>
-              <w:t>bí</w:t>
-            </w:r>
-            <w:proofErr w:type="spellEnd"/>
-            <w:r>
-              <w:rPr>
-                <w:rFonts w:ascii="Times New Roman" w:eastAsia="SimSun" w:hAnsi="Times New Roman" w:cs="Times New Roman"/>
-                <w:sz w:val="24"/>
-                <w:szCs w:val="24"/>
-              </w:rPr>
-              <w:t xml:space="preserve">’ </w:t>
-            </w:r>
-            <w:proofErr w:type="spellStart"/>
-            <w:r>
-              <w:rPr>
-                <w:rFonts w:ascii="Times New Roman" w:eastAsia="SimSun" w:hAnsi="Times New Roman" w:cs="Times New Roman"/>
-                <w:sz w:val="24"/>
-                <w:szCs w:val="24"/>
-              </w:rPr>
-              <w:t>kóh</w:t>
-            </w:r>
-            <w:proofErr w:type="spellEnd"/>
-            <w:r>
-              <w:rPr>
-                <w:rFonts w:ascii="Times New Roman" w:eastAsia="SimSun" w:hAnsi="Times New Roman" w:cs="Times New Roman"/>
-                <w:sz w:val="24"/>
-                <w:szCs w:val="24"/>
-              </w:rPr>
-              <w:t xml:space="preserve">. </w:t>
+              <w:t xml:space="preserve"> bí’ kóh. </w:t>
             </w:r>
           </w:p>
         </w:tc>
@@ -3541,7 +2485,6 @@
               </w:rPr>
               <w:t xml:space="preserve"> </w:t>
             </w:r>
-            <w:proofErr w:type="gramStart"/>
             <w:r>
               <w:rPr>
                 <w:rFonts w:ascii="Times New Roman" w:eastAsia="SimSun" w:hAnsi="Times New Roman" w:cs="Times New Roman"/>
@@ -3576,7 +2519,6 @@
               </w:rPr>
               <w:t xml:space="preserve"> </w:t>
             </w:r>
-            <w:proofErr w:type="spellStart"/>
             <w:r>
               <w:rPr>
                 <w:rFonts w:ascii="Times New Roman" w:eastAsia="SimSun" w:hAnsi="Times New Roman" w:cs="Times New Roman"/>
@@ -3591,17 +2533,7 @@
                 <w:sz w:val="24"/>
                 <w:szCs w:val="24"/>
               </w:rPr>
-              <w:t>h</w:t>
-            </w:r>
-            <w:proofErr w:type="spellEnd"/>
-            <w:proofErr w:type="gramEnd"/>
-            <w:r>
-              <w:rPr>
-                <w:rFonts w:ascii="Times New Roman" w:eastAsia="SimSun" w:hAnsi="Times New Roman" w:cs="Times New Roman"/>
-                <w:sz w:val="24"/>
-                <w:szCs w:val="24"/>
-              </w:rPr>
-              <w:t xml:space="preserve"> man</w:t>
+              <w:t>h man</w:t>
             </w:r>
             <w:r>
               <w:rPr>
@@ -3627,7 +2559,6 @@
                 <w:szCs w:val="24"/>
               </w:rPr>
             </w:pPr>
-            <w:proofErr w:type="gramStart"/>
             <w:r>
               <w:rPr>
                 <w:rFonts w:ascii="Times New Roman" w:eastAsia="SimSun" w:hAnsi="Times New Roman" w:cs="Times New Roman"/>
@@ -3653,8 +2584,6 @@
               </w:rPr>
               <w:t xml:space="preserve">  </w:t>
             </w:r>
-            <w:proofErr w:type="spellStart"/>
-            <w:proofErr w:type="gramEnd"/>
             <w:r>
               <w:rPr>
                 <w:rFonts w:ascii="Times New Roman" w:eastAsia="SimSun" w:hAnsi="Times New Roman" w:cs="Times New Roman"/>
@@ -3663,7 +2592,6 @@
               </w:rPr>
               <w:t>沒藥</w:t>
             </w:r>
-            <w:proofErr w:type="spellEnd"/>
             <w:r>
               <w:rPr>
                 <w:rFonts w:ascii="Times New Roman" w:eastAsia="SimSun" w:hAnsi="Times New Roman" w:cs="Times New Roman"/>
@@ -3681,7 +2609,6 @@
               </w:rPr>
               <w:t xml:space="preserve">meh </w:t>
             </w:r>
-            <w:proofErr w:type="spellStart"/>
             <w:r>
               <w:rPr>
                 <w:rFonts w:ascii="Times New Roman" w:eastAsia="SimSun" w:hAnsi="Times New Roman" w:cs="Times New Roman"/>
@@ -3698,7 +2625,6 @@
               </w:rPr>
               <w:t>k</w:t>
             </w:r>
-            <w:proofErr w:type="spellEnd"/>
             <w:r>
               <w:rPr>
                 <w:rFonts w:ascii="Times New Roman" w:eastAsia="SimSun" w:hAnsi="Times New Roman" w:cs="Times New Roman"/>
@@ -3723,7 +2649,6 @@
                 <w:szCs w:val="24"/>
               </w:rPr>
             </w:pPr>
-            <w:proofErr w:type="gramStart"/>
             <w:r>
               <w:rPr>
                 <w:rFonts w:ascii="Times New Roman" w:eastAsia="SimSun" w:hAnsi="Times New Roman" w:cs="Times New Roman"/>
@@ -3750,7 +2675,6 @@
               </w:rPr>
               <w:t>自己</w:t>
             </w:r>
-            <w:proofErr w:type="gramEnd"/>
             <w:r>
               <w:rPr>
                 <w:rFonts w:ascii="Times New Roman" w:eastAsia="SimSun" w:hAnsi="Times New Roman" w:cs="Times New Roman"/>
@@ -3774,9 +2698,83 @@
                 <w:sz w:val="24"/>
                 <w:szCs w:val="24"/>
               </w:rPr>
+              <w:t>zz</w:t>
+            </w:r>
+            <w:r>
+              <w:rPr>
+                <w:rFonts w:ascii="Times New Roman" w:eastAsia="SimSun" w:hAnsi="Times New Roman" w:cs="Times New Roman"/>
+                <w:sz w:val="24"/>
+                <w:szCs w:val="24"/>
+              </w:rPr>
+              <w:t>’</w:t>
+            </w:r>
+            <w:r>
+              <w:rPr>
+                <w:rFonts w:ascii="Times New Roman" w:eastAsia="SimSun" w:hAnsi="Times New Roman" w:cs="Times New Roman"/>
+                <w:sz w:val="24"/>
+                <w:szCs w:val="24"/>
+              </w:rPr>
               <w:t xml:space="preserve"> </w:t>
             </w:r>
-            <w:proofErr w:type="spellStart"/>
+            <w:r>
+              <w:rPr>
+                <w:rFonts w:ascii="Times New Roman" w:eastAsia="SimSun" w:hAnsi="Times New Roman" w:cs="Times New Roman"/>
+                <w:sz w:val="24"/>
+                <w:szCs w:val="24"/>
+              </w:rPr>
+              <w:t>‘</w:t>
+            </w:r>
+            <w:r>
+              <w:rPr>
+                <w:rFonts w:ascii="Times New Roman" w:eastAsia="SimSun" w:hAnsi="Times New Roman" w:cs="Times New Roman"/>
+                <w:sz w:val="24"/>
+                <w:szCs w:val="24"/>
+              </w:rPr>
+              <w:t>k</w:t>
+            </w:r>
+            <w:r>
+              <w:rPr>
+                <w:rFonts w:ascii="Times New Roman" w:eastAsia="SimSun" w:hAnsi="Times New Roman" w:cs="Times New Roman"/>
+                <w:sz w:val="24"/>
+                <w:szCs w:val="24"/>
+              </w:rPr>
+              <w:t>’i</w:t>
+            </w:r>
+            <w:r>
+              <w:rPr>
+                <w:rFonts w:ascii="Times New Roman" w:eastAsia="SimSun" w:hAnsi="Times New Roman" w:cs="Times New Roman"/>
+                <w:sz w:val="24"/>
+                <w:szCs w:val="24"/>
+              </w:rPr>
+              <w:t xml:space="preserve">, </w:t>
+            </w:r>
+            <w:r>
+              <w:rPr>
+                <w:rFonts w:ascii="Times New Roman" w:eastAsia="SimSun" w:hAnsi="Times New Roman" w:cs="Times New Roman"/>
+                <w:sz w:val="24"/>
+                <w:szCs w:val="24"/>
+                <w:lang w:eastAsia="zh-CN"/>
+              </w:rPr>
+              <w:t xml:space="preserve"> </w:t>
+            </w:r>
+            <w:r>
+              <w:rPr>
+                <w:rFonts w:ascii="Times New Roman" w:eastAsia="SimSun" w:hAnsi="Times New Roman" w:cs="Times New Roman"/>
+                <w:sz w:val="24"/>
+                <w:szCs w:val="24"/>
+                <w:lang w:eastAsia="zh-CN"/>
+              </w:rPr>
+              <w:t>自家</w:t>
+            </w:r>
+            <w:r>
+              <w:rPr>
+                <w:rFonts w:ascii="Times New Roman" w:eastAsia="SimSun" w:hAnsi="Times New Roman" w:cs="Times New Roman"/>
+                <w:sz w:val="24"/>
+                <w:szCs w:val="24"/>
+                <w:lang w:eastAsia="zh-CN"/>
+              </w:rPr>
+              <w:t xml:space="preserve">, </w:t>
+            </w:r>
             <w:r>
               <w:rPr>
                 <w:rFonts w:ascii="Times New Roman" w:eastAsia="SimSun" w:hAnsi="Times New Roman" w:cs="Times New Roman"/>
@@ -3785,7 +2783,6 @@
               </w:rPr>
               <w:t>zz</w:t>
             </w:r>
-            <w:proofErr w:type="spellEnd"/>
             <w:r>
               <w:rPr>
                 <w:rFonts w:ascii="Times New Roman" w:eastAsia="SimSun" w:hAnsi="Times New Roman" w:cs="Times New Roman"/>
@@ -3800,6 +2797,31 @@
                 <w:sz w:val="24"/>
                 <w:szCs w:val="24"/>
               </w:rPr>
+              <w:t xml:space="preserve"> k</w:t>
+            </w:r>
+            <w:r>
+              <w:rPr>
+                <w:rFonts w:ascii="Times New Roman" w:eastAsia="SimSun" w:hAnsi="Times New Roman" w:cs="Times New Roman"/>
+                <w:sz w:val="24"/>
+                <w:szCs w:val="24"/>
+              </w:rPr>
+              <w:t>á</w:t>
+            </w:r>
+            <w:r>
+              <w:rPr>
+                <w:rFonts w:ascii="Times New Roman" w:eastAsia="SimSun" w:hAnsi="Times New Roman" w:cs="Times New Roman"/>
+                <w:sz w:val="24"/>
+                <w:szCs w:val="24"/>
+              </w:rPr>
+              <w:t xml:space="preserve">, </w:t>
+            </w:r>
+            <w:r>
+              <w:rPr>
+                <w:rFonts w:ascii="Times New Roman" w:eastAsia="SimSun" w:hAnsi="Times New Roman" w:cs="Times New Roman"/>
+                <w:sz w:val="24"/>
+                <w:szCs w:val="24"/>
+                <w:lang w:eastAsia="zh-CN"/>
+              </w:rPr>
               <w:t xml:space="preserve"> </w:t>
             </w:r>
             <w:r>
@@ -3807,32 +2829,16 @@
                 <w:rFonts w:ascii="Times New Roman" w:eastAsia="SimSun" w:hAnsi="Times New Roman" w:cs="Times New Roman"/>
                 <w:sz w:val="24"/>
                 <w:szCs w:val="24"/>
-              </w:rPr>
-              <w:t>‘</w:t>
-            </w:r>
-            <w:proofErr w:type="spellStart"/>
-            <w:r>
-              <w:rPr>
-                <w:rFonts w:ascii="Times New Roman" w:eastAsia="SimSun" w:hAnsi="Times New Roman" w:cs="Times New Roman"/>
-                <w:sz w:val="24"/>
-                <w:szCs w:val="24"/>
-              </w:rPr>
-              <w:t>k</w:t>
-            </w:r>
-            <w:r>
-              <w:rPr>
-                <w:rFonts w:ascii="Times New Roman" w:eastAsia="SimSun" w:hAnsi="Times New Roman" w:cs="Times New Roman"/>
-                <w:sz w:val="24"/>
-                <w:szCs w:val="24"/>
-              </w:rPr>
-              <w:t>’i</w:t>
-            </w:r>
-            <w:proofErr w:type="spellEnd"/>
-            <w:r>
-              <w:rPr>
-                <w:rFonts w:ascii="Times New Roman" w:eastAsia="SimSun" w:hAnsi="Times New Roman" w:cs="Times New Roman"/>
-                <w:sz w:val="24"/>
-                <w:szCs w:val="24"/>
+                <w:lang w:eastAsia="zh-CN"/>
+              </w:rPr>
+              <w:t>親身</w:t>
+            </w:r>
+            <w:r>
+              <w:rPr>
+                <w:rFonts w:ascii="Times New Roman" w:eastAsia="SimSun" w:hAnsi="Times New Roman" w:cs="Times New Roman"/>
+                <w:sz w:val="24"/>
+                <w:szCs w:val="24"/>
+                <w:lang w:eastAsia="zh-CN"/>
               </w:rPr>
               <w:t xml:space="preserve">, </w:t>
             </w:r>
@@ -3841,124 +2847,8 @@
                 <w:rFonts w:ascii="Times New Roman" w:eastAsia="SimSun" w:hAnsi="Times New Roman" w:cs="Times New Roman"/>
                 <w:sz w:val="24"/>
                 <w:szCs w:val="24"/>
-                <w:lang w:eastAsia="zh-CN"/>
-              </w:rPr>
-              <w:t xml:space="preserve"> </w:t>
-            </w:r>
-            <w:r>
-              <w:rPr>
-                <w:rFonts w:ascii="Times New Roman" w:eastAsia="SimSun" w:hAnsi="Times New Roman" w:cs="Times New Roman"/>
-                <w:sz w:val="24"/>
-                <w:szCs w:val="24"/>
-                <w:lang w:eastAsia="zh-CN"/>
-              </w:rPr>
-              <w:t>自家</w:t>
-            </w:r>
-            <w:r>
-              <w:rPr>
-                <w:rFonts w:ascii="Times New Roman" w:eastAsia="SimSun" w:hAnsi="Times New Roman" w:cs="Times New Roman"/>
-                <w:sz w:val="24"/>
-                <w:szCs w:val="24"/>
-                <w:lang w:eastAsia="zh-CN"/>
-              </w:rPr>
-              <w:t xml:space="preserve">, </w:t>
-            </w:r>
-            <w:proofErr w:type="spellStart"/>
-            <w:r>
-              <w:rPr>
-                <w:rFonts w:ascii="Times New Roman" w:eastAsia="SimSun" w:hAnsi="Times New Roman" w:cs="Times New Roman"/>
-                <w:sz w:val="24"/>
-                <w:szCs w:val="24"/>
-              </w:rPr>
-              <w:t>zz</w:t>
-            </w:r>
-            <w:proofErr w:type="spellEnd"/>
-            <w:r>
-              <w:rPr>
-                <w:rFonts w:ascii="Times New Roman" w:eastAsia="SimSun" w:hAnsi="Times New Roman" w:cs="Times New Roman"/>
-                <w:sz w:val="24"/>
-                <w:szCs w:val="24"/>
-              </w:rPr>
-              <w:t>’</w:t>
-            </w:r>
-            <w:r>
-              <w:rPr>
-                <w:rFonts w:ascii="Times New Roman" w:eastAsia="SimSun" w:hAnsi="Times New Roman" w:cs="Times New Roman"/>
-                <w:sz w:val="24"/>
-                <w:szCs w:val="24"/>
-              </w:rPr>
-              <w:t xml:space="preserve"> </w:t>
-            </w:r>
-            <w:proofErr w:type="spellStart"/>
-            <w:r>
-              <w:rPr>
-                <w:rFonts w:ascii="Times New Roman" w:eastAsia="SimSun" w:hAnsi="Times New Roman" w:cs="Times New Roman"/>
-                <w:sz w:val="24"/>
-                <w:szCs w:val="24"/>
-              </w:rPr>
-              <w:t>k</w:t>
-            </w:r>
-            <w:r>
-              <w:rPr>
-                <w:rFonts w:ascii="Times New Roman" w:eastAsia="SimSun" w:hAnsi="Times New Roman" w:cs="Times New Roman"/>
-                <w:sz w:val="24"/>
-                <w:szCs w:val="24"/>
-              </w:rPr>
-              <w:t>á</w:t>
-            </w:r>
-            <w:proofErr w:type="spellEnd"/>
-            <w:r>
-              <w:rPr>
-                <w:rFonts w:ascii="Times New Roman" w:eastAsia="SimSun" w:hAnsi="Times New Roman" w:cs="Times New Roman"/>
-                <w:sz w:val="24"/>
-                <w:szCs w:val="24"/>
-              </w:rPr>
-              <w:t xml:space="preserve">, </w:t>
-            </w:r>
-            <w:r>
-              <w:rPr>
-                <w:rFonts w:ascii="Times New Roman" w:eastAsia="SimSun" w:hAnsi="Times New Roman" w:cs="Times New Roman"/>
-                <w:sz w:val="24"/>
-                <w:szCs w:val="24"/>
-                <w:lang w:eastAsia="zh-CN"/>
-              </w:rPr>
-              <w:t xml:space="preserve"> </w:t>
-            </w:r>
-            <w:r>
-              <w:rPr>
-                <w:rFonts w:ascii="Times New Roman" w:eastAsia="SimSun" w:hAnsi="Times New Roman" w:cs="Times New Roman"/>
-                <w:sz w:val="24"/>
-                <w:szCs w:val="24"/>
-                <w:lang w:eastAsia="zh-CN"/>
-              </w:rPr>
-              <w:t>親身</w:t>
-            </w:r>
-            <w:r>
-              <w:rPr>
-                <w:rFonts w:ascii="Times New Roman" w:eastAsia="SimSun" w:hAnsi="Times New Roman" w:cs="Times New Roman"/>
-                <w:sz w:val="24"/>
-                <w:szCs w:val="24"/>
-                <w:lang w:eastAsia="zh-CN"/>
-              </w:rPr>
-              <w:t xml:space="preserve">, </w:t>
-            </w:r>
-            <w:proofErr w:type="spellStart"/>
-            <w:r>
-              <w:rPr>
-                <w:rFonts w:ascii="Times New Roman" w:eastAsia="SimSun" w:hAnsi="Times New Roman" w:cs="Times New Roman"/>
-                <w:sz w:val="24"/>
-                <w:szCs w:val="24"/>
-              </w:rPr>
-              <w:t>t’sing</w:t>
-            </w:r>
-            <w:proofErr w:type="spellEnd"/>
-            <w:r>
-              <w:rPr>
-                <w:rFonts w:ascii="Times New Roman" w:eastAsia="SimSun" w:hAnsi="Times New Roman" w:cs="Times New Roman"/>
-                <w:sz w:val="24"/>
-                <w:szCs w:val="24"/>
-              </w:rPr>
-              <w:t xml:space="preserve"> sun. </w:t>
+              </w:rPr>
+              <w:t xml:space="preserve">t’sing sun. </w:t>
             </w:r>
           </w:p>
         </w:tc>
@@ -3976,7 +2866,6 @@
                 <w:szCs w:val="24"/>
               </w:rPr>
             </w:pPr>
-            <w:proofErr w:type="gramStart"/>
             <w:r>
               <w:rPr>
                 <w:rFonts w:ascii="Times New Roman" w:eastAsia="SimSun" w:hAnsi="Times New Roman" w:cs="Times New Roman"/>
@@ -4002,7 +2891,6 @@
               </w:rPr>
               <w:t>奥妙</w:t>
             </w:r>
-            <w:proofErr w:type="gramEnd"/>
             <w:r>
               <w:rPr>
                 <w:rFonts w:ascii="Times New Roman" w:eastAsia="SimSun" w:hAnsi="Times New Roman" w:cs="Times New Roman"/>
@@ -4018,33 +2906,15 @@
                 <w:sz w:val="24"/>
                 <w:szCs w:val="24"/>
               </w:rPr>
-              <w:t xml:space="preserve">au’ </w:t>
-            </w:r>
-            <w:proofErr w:type="spellStart"/>
-            <w:r>
-              <w:rPr>
-                <w:rFonts w:ascii="Times New Roman" w:eastAsia="SimSun" w:hAnsi="Times New Roman" w:cs="Times New Roman"/>
-                <w:sz w:val="24"/>
-                <w:szCs w:val="24"/>
-              </w:rPr>
-              <w:t>mia</w:t>
-            </w:r>
-            <w:r>
-              <w:rPr>
-                <w:rFonts w:ascii="Times New Roman" w:eastAsia="SimSun" w:hAnsi="Times New Roman" w:cs="Times New Roman"/>
-                <w:sz w:val="24"/>
-                <w:szCs w:val="24"/>
-              </w:rPr>
-              <w:t>u</w:t>
-            </w:r>
-            <w:proofErr w:type="spellEnd"/>
-            <w:r>
-              <w:rPr>
-                <w:rFonts w:ascii="Times New Roman" w:eastAsia="SimSun" w:hAnsi="Times New Roman" w:cs="Times New Roman"/>
-                <w:sz w:val="24"/>
-                <w:szCs w:val="24"/>
-              </w:rPr>
-              <w:t>’</w:t>
+              <w:t>au’ mia</w:t>
+            </w:r>
+            <w:r>
+              <w:rPr>
+                <w:rFonts w:ascii="Times New Roman" w:eastAsia="SimSun" w:hAnsi="Times New Roman" w:cs="Times New Roman"/>
+                <w:sz w:val="24"/>
+                <w:szCs w:val="24"/>
+              </w:rPr>
+              <w:t>u’</w:t>
             </w:r>
             <w:r>
               <w:rPr>
@@ -4087,25 +2957,7 @@
                 <w:sz w:val="24"/>
                 <w:szCs w:val="24"/>
               </w:rPr>
-              <w:t xml:space="preserve"> sun </w:t>
-            </w:r>
-            <w:proofErr w:type="spellStart"/>
-            <w:r>
-              <w:rPr>
-                <w:rFonts w:ascii="Times New Roman" w:eastAsia="SimSun" w:hAnsi="Times New Roman" w:cs="Times New Roman"/>
-                <w:sz w:val="24"/>
-                <w:szCs w:val="24"/>
-              </w:rPr>
-              <w:t>miau</w:t>
-            </w:r>
-            <w:proofErr w:type="spellEnd"/>
-            <w:r>
-              <w:rPr>
-                <w:rFonts w:ascii="Times New Roman" w:eastAsia="SimSun" w:hAnsi="Times New Roman" w:cs="Times New Roman"/>
-                <w:sz w:val="24"/>
-                <w:szCs w:val="24"/>
-              </w:rPr>
-              <w:t>’,</w:t>
+              <w:t xml:space="preserve"> sun miau’,</w:t>
             </w:r>
             <w:r>
               <w:rPr>
@@ -4140,43 +2992,7 @@
                 <w:sz w:val="24"/>
                 <w:szCs w:val="24"/>
               </w:rPr>
-              <w:t xml:space="preserve"> </w:t>
-            </w:r>
-            <w:proofErr w:type="spellStart"/>
-            <w:r>
-              <w:rPr>
-                <w:rFonts w:ascii="Times New Roman" w:eastAsia="SimSun" w:hAnsi="Times New Roman" w:cs="Times New Roman"/>
-                <w:sz w:val="24"/>
-                <w:szCs w:val="24"/>
-              </w:rPr>
-              <w:t>pí</w:t>
-            </w:r>
-            <w:proofErr w:type="spellEnd"/>
-            <w:r>
-              <w:rPr>
-                <w:rFonts w:ascii="Times New Roman" w:eastAsia="SimSun" w:hAnsi="Times New Roman" w:cs="Times New Roman"/>
-                <w:sz w:val="24"/>
-                <w:szCs w:val="24"/>
-              </w:rPr>
-              <w:t xml:space="preserve">’ </w:t>
-            </w:r>
-            <w:proofErr w:type="spellStart"/>
-            <w:r>
-              <w:rPr>
-                <w:rFonts w:ascii="Times New Roman" w:eastAsia="SimSun" w:hAnsi="Times New Roman" w:cs="Times New Roman"/>
-                <w:sz w:val="24"/>
-                <w:szCs w:val="24"/>
-              </w:rPr>
-              <w:t>mih</w:t>
-            </w:r>
-            <w:proofErr w:type="spellEnd"/>
-            <w:r>
-              <w:rPr>
-                <w:rFonts w:ascii="Times New Roman" w:eastAsia="SimSun" w:hAnsi="Times New Roman" w:cs="Times New Roman"/>
-                <w:sz w:val="24"/>
-                <w:szCs w:val="24"/>
-              </w:rPr>
-              <w:t xml:space="preserve">, </w:t>
+              <w:t xml:space="preserve"> pí’ mih, </w:t>
             </w:r>
             <w:r>
               <w:rPr>
@@ -4254,7 +3070,6 @@
               </w:rPr>
               <w:t xml:space="preserve"> </w:t>
             </w:r>
-            <w:proofErr w:type="gramStart"/>
             <w:r>
               <w:rPr>
                 <w:rFonts w:ascii="Times New Roman" w:eastAsia="SimSun" w:hAnsi="Times New Roman" w:cs="Times New Roman"/>
@@ -4287,50 +3102,23 @@
                 <w:sz w:val="24"/>
                 <w:szCs w:val="24"/>
               </w:rPr>
-              <w:t>u</w:t>
-            </w:r>
-            <w:proofErr w:type="gramEnd"/>
-            <w:r>
-              <w:rPr>
-                <w:rFonts w:ascii="Times New Roman" w:eastAsia="SimSun" w:hAnsi="Times New Roman" w:cs="Times New Roman"/>
-                <w:sz w:val="24"/>
-                <w:szCs w:val="24"/>
-              </w:rPr>
-              <w:t>’</w:t>
-            </w:r>
-            <w:r>
-              <w:rPr>
-                <w:rFonts w:ascii="Times New Roman" w:eastAsia="SimSun" w:hAnsi="Times New Roman" w:cs="Times New Roman"/>
-                <w:sz w:val="24"/>
-                <w:szCs w:val="24"/>
-              </w:rPr>
-              <w:t xml:space="preserve"> </w:t>
-            </w:r>
-            <w:proofErr w:type="spellStart"/>
-            <w:r>
-              <w:rPr>
-                <w:rFonts w:ascii="Times New Roman" w:eastAsia="SimSun" w:hAnsi="Times New Roman" w:cs="Times New Roman"/>
-                <w:sz w:val="24"/>
-                <w:szCs w:val="24"/>
-              </w:rPr>
-              <w:t>mia</w:t>
-            </w:r>
-            <w:r>
-              <w:rPr>
-                <w:rFonts w:ascii="Times New Roman" w:eastAsia="SimSun" w:hAnsi="Times New Roman" w:cs="Times New Roman"/>
-                <w:sz w:val="24"/>
-                <w:szCs w:val="24"/>
-              </w:rPr>
-              <w:t>u</w:t>
-            </w:r>
-            <w:proofErr w:type="spellEnd"/>
-            <w:r>
-              <w:rPr>
-                <w:rFonts w:ascii="Times New Roman" w:eastAsia="SimSun" w:hAnsi="Times New Roman" w:cs="Times New Roman"/>
-                <w:sz w:val="24"/>
-                <w:szCs w:val="24"/>
-              </w:rPr>
-              <w:t>’</w:t>
+              <w:t>u’</w:t>
+            </w:r>
+            <w:r>
+              <w:rPr>
+                <w:rFonts w:ascii="Times New Roman" w:eastAsia="SimSun" w:hAnsi="Times New Roman" w:cs="Times New Roman"/>
+                <w:sz w:val="24"/>
+                <w:szCs w:val="24"/>
+              </w:rPr>
+              <w:t xml:space="preserve"> mia</w:t>
+            </w:r>
+            <w:r>
+              <w:rPr>
+                <w:rFonts w:ascii="Times New Roman" w:eastAsia="SimSun" w:hAnsi="Times New Roman" w:cs="Times New Roman"/>
+                <w:sz w:val="24"/>
+                <w:szCs w:val="24"/>
+              </w:rPr>
+              <w:t>u’</w:t>
             </w:r>
             <w:r>
               <w:rPr>
